--- a/Danny/Onderwijs/Statistiek/2024-2025/Studiewijzer Statistiek voor MBW 2024-2025.docx
+++ b/Danny/Onderwijs/Statistiek/2024-2025/Studiewijzer Statistiek voor MBW 2024-2025.docx
@@ -4,34 +4,32 @@
   <w:body>
     <w:p>
       <w:pPr>
-        <w:pStyle w:val="Heading1"/>
+        <w:pStyle w:val="Kop1"/>
         <w:jc w:val="center"/>
         <w:rPr>
-          <w:rStyle w:val="BookTitle"/>
+          <w:rStyle w:val="Titelvanboek"/>
         </w:rPr>
       </w:pPr>
       <w:r>
         <w:rPr>
-          <w:rStyle w:val="BookTitle"/>
+          <w:rStyle w:val="Titelvanboek"/>
         </w:rPr>
         <w:t>Studiewijzer Statistiek voor MBW 2024-2025</w:t>
       </w:r>
     </w:p>
     <w:tbl>
       <w:tblPr>
-        <w:tblStyle w:val="TableGrid"/>
-        <w:tblW w:w="11146" w:type="dxa"/>
+        <w:tblStyle w:val="Tabelraster"/>
+        <w:tblW w:w="9432" w:type="dxa"/>
         <w:jc w:val="center"/>
         <w:tblLayout w:type="fixed"/>
         <w:tblLook w:val="04A0" w:firstRow="1" w:lastRow="0" w:firstColumn="1" w:lastColumn="0" w:noHBand="0" w:noVBand="1"/>
       </w:tblPr>
       <w:tblGrid>
-        <w:gridCol w:w="1636"/>
-        <w:gridCol w:w="1053"/>
-        <w:gridCol w:w="2835"/>
-        <w:gridCol w:w="3118"/>
-        <w:gridCol w:w="1228"/>
-        <w:gridCol w:w="1276"/>
+        <w:gridCol w:w="1129"/>
+        <w:gridCol w:w="3342"/>
+        <w:gridCol w:w="3543"/>
+        <w:gridCol w:w="1418"/>
       </w:tblGrid>
       <w:tr>
         <w:trPr>
@@ -39,7 +37,7 @@
         </w:trPr>
         <w:tc>
           <w:tcPr>
-            <w:tcW w:w="1636" w:type="dxa"/>
+            <w:tcW w:w="1129" w:type="dxa"/>
             <w:vAlign w:val="center"/>
           </w:tcPr>
           <w:p>
@@ -53,13 +51,13 @@
               <w:rPr>
                 <w:b/>
               </w:rPr>
-              <w:t>Weeknummer</w:t>
-            </w:r>
-          </w:p>
-        </w:tc>
-        <w:tc>
-          <w:tcPr>
-            <w:tcW w:w="1053" w:type="dxa"/>
+              <w:t>Kalenderweek</w:t>
+            </w:r>
+          </w:p>
+        </w:tc>
+        <w:tc>
+          <w:tcPr>
+            <w:tcW w:w="3342" w:type="dxa"/>
             <w:vAlign w:val="center"/>
           </w:tcPr>
           <w:p>
@@ -73,13 +71,13 @@
               <w:rPr>
                 <w:b/>
               </w:rPr>
-              <w:t>Lesweek</w:t>
-            </w:r>
-          </w:p>
-        </w:tc>
-        <w:tc>
-          <w:tcPr>
-            <w:tcW w:w="2835" w:type="dxa"/>
+              <w:t>Hoofdthema</w:t>
+            </w:r>
+          </w:p>
+        </w:tc>
+        <w:tc>
+          <w:tcPr>
+            <w:tcW w:w="3543" w:type="dxa"/>
             <w:vAlign w:val="center"/>
           </w:tcPr>
           <w:p>
@@ -93,13 +91,13 @@
               <w:rPr>
                 <w:b/>
               </w:rPr>
-              <w:t>Hoofdthema</w:t>
-            </w:r>
-          </w:p>
-        </w:tc>
-        <w:tc>
-          <w:tcPr>
-            <w:tcW w:w="3118" w:type="dxa"/>
+              <w:t>Onderwerpen</w:t>
+            </w:r>
+          </w:p>
+        </w:tc>
+        <w:tc>
+          <w:tcPr>
+            <w:tcW w:w="1418" w:type="dxa"/>
             <w:vAlign w:val="center"/>
           </w:tcPr>
           <w:p>
@@ -113,47 +111,7 @@
               <w:rPr>
                 <w:b/>
               </w:rPr>
-              <w:t>Onderwerpen</w:t>
-            </w:r>
-          </w:p>
-        </w:tc>
-        <w:tc>
-          <w:tcPr>
-            <w:tcW w:w="1228" w:type="dxa"/>
-            <w:vAlign w:val="center"/>
-          </w:tcPr>
-          <w:p>
-            <w:pPr>
-              <w:jc w:val="center"/>
-              <w:rPr>
-                <w:b/>
-              </w:rPr>
-            </w:pPr>
-            <w:r>
-              <w:rPr>
-                <w:b/>
-              </w:rPr>
               <w:t>Boek Buijs</w:t>
-            </w:r>
-          </w:p>
-        </w:tc>
-        <w:tc>
-          <w:tcPr>
-            <w:tcW w:w="1276" w:type="dxa"/>
-            <w:vAlign w:val="center"/>
-          </w:tcPr>
-          <w:p>
-            <w:pPr>
-              <w:jc w:val="center"/>
-              <w:rPr>
-                <w:b/>
-              </w:rPr>
-            </w:pPr>
-            <w:r>
-              <w:rPr>
-                <w:b/>
-              </w:rPr>
-              <w:t>Opgaven</w:t>
             </w:r>
           </w:p>
         </w:tc>
@@ -164,7 +122,7 @@
         </w:trPr>
         <w:tc>
           <w:tcPr>
-            <w:tcW w:w="1636" w:type="dxa"/>
+            <w:tcW w:w="1129" w:type="dxa"/>
             <w:vAlign w:val="center"/>
           </w:tcPr>
           <w:p>
@@ -178,7 +136,7 @@
         </w:tc>
         <w:tc>
           <w:tcPr>
-            <w:tcW w:w="1053" w:type="dxa"/>
+            <w:tcW w:w="3342" w:type="dxa"/>
             <w:vAlign w:val="center"/>
           </w:tcPr>
           <w:p>
@@ -186,32 +144,18 @@
               <w:jc w:val="center"/>
             </w:pPr>
             <w:r>
-              <w:t>1</w:t>
-            </w:r>
-          </w:p>
-        </w:tc>
-        <w:tc>
-          <w:tcPr>
-            <w:tcW w:w="2835" w:type="dxa"/>
-            <w:vAlign w:val="center"/>
-          </w:tcPr>
-          <w:p>
-            <w:pPr>
-              <w:jc w:val="center"/>
-            </w:pPr>
-            <w:r>
-              <w:t>Gezamenlijke inleiding Statistiek KW / MBW</w:t>
-            </w:r>
-          </w:p>
-        </w:tc>
-        <w:tc>
-          <w:tcPr>
-            <w:tcW w:w="3118" w:type="dxa"/>
-            <w:vAlign w:val="center"/>
-          </w:tcPr>
-          <w:p>
-            <w:pPr>
-              <w:pStyle w:val="ListParagraph"/>
+              <w:t>Inleiding Statistiek</w:t>
+            </w:r>
+          </w:p>
+        </w:tc>
+        <w:tc>
+          <w:tcPr>
+            <w:tcW w:w="3543" w:type="dxa"/>
+            <w:vAlign w:val="center"/>
+          </w:tcPr>
+          <w:p>
+            <w:pPr>
+              <w:pStyle w:val="Lijstalinea"/>
               <w:numPr>
                 <w:ilvl w:val="0"/>
                 <w:numId w:val="1"/>
@@ -223,7 +167,7 @@
           </w:p>
           <w:p>
             <w:pPr>
-              <w:pStyle w:val="ListParagraph"/>
+              <w:pStyle w:val="Lijstalinea"/>
               <w:numPr>
                 <w:ilvl w:val="0"/>
                 <w:numId w:val="1"/>
@@ -235,7 +179,7 @@
           </w:p>
           <w:p>
             <w:pPr>
-              <w:pStyle w:val="ListParagraph"/>
+              <w:pStyle w:val="Lijstalinea"/>
               <w:numPr>
                 <w:ilvl w:val="0"/>
                 <w:numId w:val="1"/>
@@ -247,7 +191,7 @@
           </w:p>
           <w:p>
             <w:pPr>
-              <w:pStyle w:val="ListParagraph"/>
+              <w:pStyle w:val="Lijstalinea"/>
               <w:numPr>
                 <w:ilvl w:val="0"/>
                 <w:numId w:val="1"/>
@@ -259,7 +203,7 @@
           </w:p>
           <w:p>
             <w:pPr>
-              <w:pStyle w:val="ListParagraph"/>
+              <w:pStyle w:val="Lijstalinea"/>
               <w:numPr>
                 <w:ilvl w:val="0"/>
                 <w:numId w:val="1"/>
@@ -269,21 +213,70 @@
               <w:t>Maatstaven voor ligging en spreiding</w:t>
             </w:r>
           </w:p>
-        </w:tc>
-        <w:tc>
-          <w:tcPr>
-            <w:tcW w:w="1228" w:type="dxa"/>
-            <w:vAlign w:val="center"/>
-          </w:tcPr>
-          <w:p>
-            <w:pPr>
-              <w:jc w:val="center"/>
-            </w:pPr>
-          </w:p>
-        </w:tc>
-        <w:tc>
-          <w:tcPr>
-            <w:tcW w:w="1276" w:type="dxa"/>
+          <w:p>
+            <w:pPr>
+              <w:pStyle w:val="Lijstalinea"/>
+              <w:numPr>
+                <w:ilvl w:val="0"/>
+                <w:numId w:val="1"/>
+              </w:numPr>
+            </w:pPr>
+            <w:r>
+              <w:t>Datavisualisaties (+connecties met meetniveaus)</w:t>
+            </w:r>
+          </w:p>
+          <w:p>
+            <w:pPr>
+              <w:pStyle w:val="Lijstalinea"/>
+              <w:numPr>
+                <w:ilvl w:val="0"/>
+                <w:numId w:val="1"/>
+              </w:numPr>
+            </w:pPr>
+            <w:r>
+              <w:t>Ethiek / gevaren van data visualisatie</w:t>
+            </w:r>
+          </w:p>
+          <w:p>
+            <w:pPr>
+              <w:pStyle w:val="Lijstalinea"/>
+              <w:numPr>
+                <w:ilvl w:val="0"/>
+                <w:numId w:val="1"/>
+              </w:numPr>
+            </w:pPr>
+            <w:r>
+              <w:t>Tabellen (frequenties, kruistabellen, …)</w:t>
+            </w:r>
+          </w:p>
+          <w:p>
+            <w:pPr>
+              <w:pStyle w:val="Lijstalinea"/>
+              <w:numPr>
+                <w:ilvl w:val="0"/>
+                <w:numId w:val="1"/>
+              </w:numPr>
+            </w:pPr>
+            <w:r>
+              <w:t>Diagrammen (histogram, staafdiagram, boxplot, pie chart)</w:t>
+            </w:r>
+          </w:p>
+          <w:p>
+            <w:pPr>
+              <w:pStyle w:val="Lijstalinea"/>
+              <w:numPr>
+                <w:ilvl w:val="0"/>
+                <w:numId w:val="1"/>
+              </w:numPr>
+            </w:pPr>
+            <w:r>
+              <w:t>Grafieken (lijngrafieken, scatter plots, …)</w:t>
+            </w:r>
+          </w:p>
+        </w:tc>
+        <w:tc>
+          <w:tcPr>
+            <w:tcW w:w="1418" w:type="dxa"/>
             <w:vAlign w:val="center"/>
           </w:tcPr>
           <w:p>
@@ -299,7 +292,7 @@
         </w:trPr>
         <w:tc>
           <w:tcPr>
-            <w:tcW w:w="1636" w:type="dxa"/>
+            <w:tcW w:w="1129" w:type="dxa"/>
             <w:vAlign w:val="center"/>
           </w:tcPr>
           <w:p>
@@ -313,7 +306,7 @@
         </w:tc>
         <w:tc>
           <w:tcPr>
-            <w:tcW w:w="1053" w:type="dxa"/>
+            <w:tcW w:w="3342" w:type="dxa"/>
             <w:vAlign w:val="center"/>
           </w:tcPr>
           <w:p>
@@ -321,13 +314,72 @@
               <w:jc w:val="center"/>
             </w:pPr>
             <w:r>
-              <w:t>2</w:t>
-            </w:r>
-          </w:p>
-        </w:tc>
-        <w:tc>
-          <w:tcPr>
-            <w:tcW w:w="2835" w:type="dxa"/>
+              <w:t>Discrete kansvariabelen</w:t>
+            </w:r>
+          </w:p>
+        </w:tc>
+        <w:tc>
+          <w:tcPr>
+            <w:tcW w:w="3543" w:type="dxa"/>
+            <w:vAlign w:val="center"/>
+          </w:tcPr>
+          <w:p>
+            <w:pPr>
+              <w:pStyle w:val="Lijstalinea"/>
+            </w:pPr>
+          </w:p>
+          <w:p>
+            <w:pPr>
+              <w:pStyle w:val="Lijstalinea"/>
+              <w:numPr>
+                <w:ilvl w:val="0"/>
+                <w:numId w:val="1"/>
+              </w:numPr>
+            </w:pPr>
+            <w:r>
+              <w:t>Inleiding kansrekening</w:t>
+            </w:r>
+          </w:p>
+          <w:p>
+            <w:pPr>
+              <w:pStyle w:val="Lijstalinea"/>
+              <w:numPr>
+                <w:ilvl w:val="0"/>
+                <w:numId w:val="1"/>
+              </w:numPr>
+            </w:pPr>
+            <w:r>
+              <w:t>Kansfunctie</w:t>
+            </w:r>
+          </w:p>
+          <w:p>
+            <w:pPr>
+              <w:pStyle w:val="Lijstalinea"/>
+              <w:numPr>
+                <w:ilvl w:val="0"/>
+                <w:numId w:val="1"/>
+              </w:numPr>
+            </w:pPr>
+            <w:r>
+              <w:t>Cumulatieve verdelingsfunctie</w:t>
+            </w:r>
+          </w:p>
+          <w:p>
+            <w:pPr>
+              <w:pStyle w:val="Lijstalinea"/>
+              <w:numPr>
+                <w:ilvl w:val="0"/>
+                <w:numId w:val="1"/>
+              </w:numPr>
+            </w:pPr>
+            <w:r>
+              <w:t>Verwachtingswaarde, variantie en standaardafwijking</w:t>
+            </w:r>
+          </w:p>
+        </w:tc>
+        <w:tc>
+          <w:tcPr>
+            <w:tcW w:w="1418" w:type="dxa"/>
             <w:vAlign w:val="center"/>
           </w:tcPr>
           <w:p>
@@ -335,118 +387,10 @@
               <w:jc w:val="center"/>
             </w:pPr>
             <w:r>
-              <w:t>Data visualisatie</w:t>
-            </w:r>
-          </w:p>
-        </w:tc>
-        <w:tc>
-          <w:tcPr>
-            <w:tcW w:w="3118" w:type="dxa"/>
-            <w:vAlign w:val="center"/>
-          </w:tcPr>
-          <w:p>
-            <w:pPr>
-              <w:pStyle w:val="ListParagraph"/>
-            </w:pPr>
-          </w:p>
-          <w:p>
-            <w:pPr>
-              <w:pStyle w:val="ListParagraph"/>
-              <w:numPr>
-                <w:ilvl w:val="0"/>
-                <w:numId w:val="1"/>
-              </w:numPr>
-            </w:pPr>
-            <w:r>
-              <w:t>Nut van visualisatie</w:t>
-            </w:r>
-          </w:p>
-          <w:p>
-            <w:pPr>
-              <w:pStyle w:val="ListParagraph"/>
-              <w:numPr>
-                <w:ilvl w:val="0"/>
-                <w:numId w:val="1"/>
-              </w:numPr>
-            </w:pPr>
-            <w:r>
-              <w:t>Connectie met meetniveaus</w:t>
-            </w:r>
-          </w:p>
-          <w:p>
-            <w:pPr>
-              <w:pStyle w:val="ListParagraph"/>
-              <w:numPr>
-                <w:ilvl w:val="0"/>
-                <w:numId w:val="1"/>
-              </w:numPr>
-            </w:pPr>
-            <w:r>
-              <w:t>Ethiek / gevaren van data visualisatie</w:t>
-            </w:r>
-          </w:p>
-          <w:p>
-            <w:pPr>
-              <w:pStyle w:val="ListParagraph"/>
-              <w:numPr>
-                <w:ilvl w:val="0"/>
-                <w:numId w:val="1"/>
-              </w:numPr>
-            </w:pPr>
-            <w:r>
-              <w:t>Tabellen (frequenties, kruistabellen, …)</w:t>
-            </w:r>
-          </w:p>
-          <w:p>
-            <w:pPr>
-              <w:pStyle w:val="ListParagraph"/>
-              <w:numPr>
-                <w:ilvl w:val="0"/>
-                <w:numId w:val="1"/>
-              </w:numPr>
-            </w:pPr>
-            <w:r>
-              <w:t>Diagrammen (histogram, staafdiagram, boxplot, pie chart)</w:t>
-            </w:r>
-          </w:p>
-          <w:p>
-            <w:pPr>
-              <w:pStyle w:val="ListParagraph"/>
-              <w:numPr>
-                <w:ilvl w:val="0"/>
-                <w:numId w:val="1"/>
-              </w:numPr>
-            </w:pPr>
-            <w:r>
-              <w:t>Grafieken (lijngrafieken, scatter plots, …)</w:t>
-            </w:r>
-          </w:p>
-          <w:p>
-            <w:pPr>
-              <w:pStyle w:val="ListParagraph"/>
-            </w:pPr>
-          </w:p>
-        </w:tc>
-        <w:tc>
-          <w:tcPr>
-            <w:tcW w:w="1228" w:type="dxa"/>
-            <w:vAlign w:val="center"/>
-          </w:tcPr>
-          <w:p>
-            <w:pPr>
-              <w:jc w:val="center"/>
-            </w:pPr>
-          </w:p>
-        </w:tc>
-        <w:tc>
-          <w:tcPr>
-            <w:tcW w:w="1276" w:type="dxa"/>
-            <w:vAlign w:val="center"/>
-          </w:tcPr>
-          <w:p>
-            <w:pPr>
-              <w:jc w:val="center"/>
-            </w:pPr>
+              <w:t>3.2, 4.1-4.3</w:t>
+            </w:r>
+            <w:bookmarkStart w:id="0" w:name="_GoBack"/>
+            <w:bookmarkEnd w:id="0"/>
           </w:p>
         </w:tc>
       </w:tr>
@@ -456,7 +400,7 @@
         </w:trPr>
         <w:tc>
           <w:tcPr>
-            <w:tcW w:w="1636" w:type="dxa"/>
+            <w:tcW w:w="1129" w:type="dxa"/>
             <w:vAlign w:val="center"/>
           </w:tcPr>
           <w:p>
@@ -470,7 +414,7 @@
         </w:tc>
         <w:tc>
           <w:tcPr>
-            <w:tcW w:w="1053" w:type="dxa"/>
+            <w:tcW w:w="3342" w:type="dxa"/>
             <w:vAlign w:val="center"/>
           </w:tcPr>
           <w:p>
@@ -478,13 +422,55 @@
               <w:jc w:val="center"/>
             </w:pPr>
             <w:r>
-              <w:t>3</w:t>
-            </w:r>
-          </w:p>
-        </w:tc>
-        <w:tc>
-          <w:tcPr>
-            <w:tcW w:w="2835" w:type="dxa"/>
+              <w:t>Kansvariabelen</w:t>
+            </w:r>
+          </w:p>
+        </w:tc>
+        <w:tc>
+          <w:tcPr>
+            <w:tcW w:w="3543" w:type="dxa"/>
+            <w:vAlign w:val="center"/>
+          </w:tcPr>
+          <w:p>
+            <w:pPr>
+              <w:pStyle w:val="Lijstalinea"/>
+              <w:numPr>
+                <w:ilvl w:val="0"/>
+                <w:numId w:val="2"/>
+              </w:numPr>
+            </w:pPr>
+            <w:r>
+              <w:t>Kansdichtheidsfunctie</w:t>
+            </w:r>
+          </w:p>
+          <w:p>
+            <w:pPr>
+              <w:pStyle w:val="Lijstalinea"/>
+              <w:numPr>
+                <w:ilvl w:val="0"/>
+                <w:numId w:val="2"/>
+              </w:numPr>
+            </w:pPr>
+            <w:r>
+              <w:t>Cumulatieve verdelingsfunctie</w:t>
+            </w:r>
+          </w:p>
+          <w:p>
+            <w:pPr>
+              <w:pStyle w:val="Lijstalinea"/>
+              <w:numPr>
+                <w:ilvl w:val="0"/>
+                <w:numId w:val="2"/>
+              </w:numPr>
+            </w:pPr>
+            <w:r>
+              <w:t>Verwachtingswaarde, variantie en standaardafwijking</w:t>
+            </w:r>
+          </w:p>
+        </w:tc>
+        <w:tc>
+          <w:tcPr>
+            <w:tcW w:w="1418" w:type="dxa"/>
             <w:vAlign w:val="center"/>
           </w:tcPr>
           <w:p>
@@ -492,116 +478,16 @@
               <w:jc w:val="center"/>
             </w:pPr>
             <w:r>
-              <w:t>Kansvariabelen</w:t>
-            </w:r>
-          </w:p>
-        </w:tc>
-        <w:tc>
-          <w:tcPr>
-            <w:tcW w:w="3118" w:type="dxa"/>
-            <w:vAlign w:val="center"/>
-          </w:tcPr>
-          <w:p>
-            <w:pPr>
-              <w:pStyle w:val="ListParagraph"/>
-              <w:numPr>
-                <w:ilvl w:val="0"/>
-                <w:numId w:val="2"/>
-              </w:numPr>
-            </w:pPr>
-            <w:r>
-              <w:t xml:space="preserve">Discrete vs. continue </w:t>
-            </w:r>
-            <w:r>
-              <w:t>kansvariabele</w:t>
-            </w:r>
-            <w:r>
-              <w:t>n</w:t>
-            </w:r>
-          </w:p>
-          <w:p>
-            <w:pPr>
-              <w:pStyle w:val="ListParagraph"/>
-              <w:numPr>
-                <w:ilvl w:val="0"/>
-                <w:numId w:val="2"/>
-              </w:numPr>
-            </w:pPr>
-            <w:r>
-              <w:t>Kans(dichtheids)functie</w:t>
-            </w:r>
-          </w:p>
-          <w:p>
-            <w:pPr>
-              <w:pStyle w:val="ListParagraph"/>
-              <w:numPr>
-                <w:ilvl w:val="0"/>
-                <w:numId w:val="2"/>
-              </w:numPr>
-            </w:pPr>
-            <w:r>
-              <w:t>Cumulatieve verdelingsfunctie</w:t>
-            </w:r>
-          </w:p>
-          <w:p>
-            <w:pPr>
-              <w:pStyle w:val="ListParagraph"/>
-              <w:numPr>
-                <w:ilvl w:val="0"/>
-                <w:numId w:val="2"/>
-              </w:numPr>
-            </w:pPr>
-            <w:r>
-              <w:t>Verwachtingswaarde en variantie</w:t>
-            </w:r>
-          </w:p>
-          <w:p>
-            <w:pPr>
-              <w:pStyle w:val="ListParagraph"/>
-              <w:numPr>
-                <w:ilvl w:val="0"/>
-                <w:numId w:val="2"/>
-              </w:numPr>
-            </w:pPr>
-            <w:r>
-              <w:t>Optellen van kansvariabelen</w:t>
-            </w:r>
-          </w:p>
-        </w:tc>
-        <w:tc>
-          <w:tcPr>
-            <w:tcW w:w="1228" w:type="dxa"/>
-            <w:vAlign w:val="center"/>
-          </w:tcPr>
+              <w:t>4.1 - 4.3,</w:t>
+            </w:r>
+          </w:p>
           <w:p>
             <w:pPr>
               <w:jc w:val="center"/>
             </w:pPr>
             <w:r>
-              <w:t>4.1 - 4.3,</w:t>
-            </w:r>
-          </w:p>
-          <w:p>
-            <w:pPr>
-              <w:jc w:val="center"/>
-            </w:pPr>
-            <w:r>
-              <w:t>4.5</w:t>
-            </w:r>
-            <w:r>
-              <w:t xml:space="preserve"> - 4.6</w:t>
-            </w:r>
-          </w:p>
-        </w:tc>
-        <w:tc>
-          <w:tcPr>
-            <w:tcW w:w="1276" w:type="dxa"/>
-            <w:vAlign w:val="center"/>
-          </w:tcPr>
-          <w:p>
-            <w:pPr>
-              <w:jc w:val="center"/>
-            </w:pPr>
+              <w:t>4.5 - 4.6</w:t>
+            </w:r>
           </w:p>
         </w:tc>
       </w:tr>
@@ -611,7 +497,7 @@
         </w:trPr>
         <w:tc>
           <w:tcPr>
-            <w:tcW w:w="1636" w:type="dxa"/>
+            <w:tcW w:w="1129" w:type="dxa"/>
             <w:vAlign w:val="center"/>
           </w:tcPr>
           <w:p>
@@ -625,7 +511,7 @@
         </w:tc>
         <w:tc>
           <w:tcPr>
-            <w:tcW w:w="1053" w:type="dxa"/>
+            <w:tcW w:w="3342" w:type="dxa"/>
             <w:vAlign w:val="center"/>
           </w:tcPr>
           <w:p>
@@ -633,13 +519,79 @@
               <w:jc w:val="center"/>
             </w:pPr>
             <w:r>
-              <w:t>3</w:t>
-            </w:r>
-          </w:p>
-        </w:tc>
-        <w:tc>
-          <w:tcPr>
-            <w:tcW w:w="2835" w:type="dxa"/>
+              <w:t>Normale verdeling</w:t>
+            </w:r>
+          </w:p>
+        </w:tc>
+        <w:tc>
+          <w:tcPr>
+            <w:tcW w:w="3543" w:type="dxa"/>
+            <w:vAlign w:val="center"/>
+          </w:tcPr>
+          <w:p>
+            <w:pPr>
+              <w:pStyle w:val="Lijstalinea"/>
+              <w:numPr>
+                <w:ilvl w:val="0"/>
+                <w:numId w:val="3"/>
+              </w:numPr>
+            </w:pPr>
+            <w:r>
+              <w:t>Normale verdeling pdf / cdf</w:t>
+            </w:r>
+          </w:p>
+          <w:p>
+            <w:pPr>
+              <w:pStyle w:val="Lijstalinea"/>
+              <w:numPr>
+                <w:ilvl w:val="0"/>
+                <w:numId w:val="3"/>
+              </w:numPr>
+            </w:pPr>
+            <w:r>
+              <w:t>Standaardnormaal</w:t>
+            </w:r>
+          </w:p>
+          <w:p>
+            <w:pPr>
+              <w:pStyle w:val="Lijstalinea"/>
+              <w:numPr>
+                <w:ilvl w:val="0"/>
+                <w:numId w:val="3"/>
+              </w:numPr>
+            </w:pPr>
+            <w:r>
+              <w:t>Z-waardes</w:t>
+            </w:r>
+          </w:p>
+          <w:p>
+            <w:pPr>
+              <w:pStyle w:val="Lijstalinea"/>
+              <w:numPr>
+                <w:ilvl w:val="0"/>
+                <w:numId w:val="3"/>
+              </w:numPr>
+            </w:pPr>
+            <w:r>
+              <w:t>Centrale limietstelling</w:t>
+            </w:r>
+          </w:p>
+          <w:p>
+            <w:pPr>
+              <w:pStyle w:val="Lijstalinea"/>
+              <w:numPr>
+                <w:ilvl w:val="0"/>
+                <w:numId w:val="3"/>
+              </w:numPr>
+            </w:pPr>
+            <w:r>
+              <w:t>Verschil van twee normaal verdeelde kansvariabelen</w:t>
+            </w:r>
+          </w:p>
+        </w:tc>
+        <w:tc>
+          <w:tcPr>
+            <w:tcW w:w="1418" w:type="dxa"/>
             <w:vAlign w:val="center"/>
           </w:tcPr>
           <w:p>
@@ -647,125 +599,8 @@
               <w:jc w:val="center"/>
             </w:pPr>
             <w:r>
-              <w:t>Normale</w:t>
-            </w:r>
-            <w:r>
-              <w:t xml:space="preserve"> verdeling</w:t>
-            </w:r>
-          </w:p>
-        </w:tc>
-        <w:tc>
-          <w:tcPr>
-            <w:tcW w:w="3118" w:type="dxa"/>
-            <w:vAlign w:val="center"/>
-          </w:tcPr>
-          <w:p>
-            <w:pPr>
-              <w:pStyle w:val="ListParagraph"/>
-              <w:numPr>
-                <w:ilvl w:val="0"/>
-                <w:numId w:val="3"/>
-              </w:numPr>
-            </w:pPr>
-            <w:r>
-              <w:t xml:space="preserve">Normale verdeling </w:t>
-            </w:r>
-            <w:r>
-              <w:t>pdf / cdf</w:t>
-            </w:r>
-          </w:p>
-          <w:p>
-            <w:pPr>
-              <w:pStyle w:val="ListParagraph"/>
-              <w:numPr>
-                <w:ilvl w:val="0"/>
-                <w:numId w:val="3"/>
-              </w:numPr>
-            </w:pPr>
-            <w:r>
-              <w:t>Standaardnormaal</w:t>
-            </w:r>
-          </w:p>
-          <w:p>
-            <w:pPr>
-              <w:pStyle w:val="ListParagraph"/>
-              <w:numPr>
-                <w:ilvl w:val="0"/>
-                <w:numId w:val="3"/>
-              </w:numPr>
-            </w:pPr>
-            <w:r>
-              <w:t>Z-waardes</w:t>
-            </w:r>
-          </w:p>
-          <w:p>
-            <w:pPr>
-              <w:pStyle w:val="ListParagraph"/>
-              <w:numPr>
-                <w:ilvl w:val="0"/>
-                <w:numId w:val="3"/>
-              </w:numPr>
-            </w:pPr>
-            <w:r>
-              <w:t>Voorspellingsintervallen</w:t>
-            </w:r>
-          </w:p>
-          <w:p>
-            <w:pPr>
-              <w:pStyle w:val="ListParagraph"/>
-              <w:numPr>
-                <w:ilvl w:val="0"/>
-                <w:numId w:val="3"/>
-              </w:numPr>
-            </w:pPr>
-            <w:r>
-              <w:t>Optellen en middelen</w:t>
-            </w:r>
-          </w:p>
-          <w:p>
-            <w:pPr>
-              <w:pStyle w:val="ListParagraph"/>
-              <w:numPr>
-                <w:ilvl w:val="0"/>
-                <w:numId w:val="3"/>
-              </w:numPr>
-            </w:pPr>
-            <w:r>
-              <w:t>Centrale limietstelling</w:t>
-            </w:r>
-          </w:p>
-          <w:p>
-            <w:pPr>
-              <w:pStyle w:val="ListParagraph"/>
-            </w:pPr>
-            <w:r>
-              <w:t>Passingsproblemen</w:t>
-            </w:r>
-          </w:p>
-        </w:tc>
-        <w:tc>
-          <w:tcPr>
-            <w:tcW w:w="1228" w:type="dxa"/>
-            <w:vAlign w:val="center"/>
-          </w:tcPr>
-          <w:p>
-            <w:pPr>
-              <w:jc w:val="center"/>
-            </w:pPr>
-            <w:r>
               <w:t>5.1-5.5</w:t>
             </w:r>
-          </w:p>
-        </w:tc>
-        <w:tc>
-          <w:tcPr>
-            <w:tcW w:w="1276" w:type="dxa"/>
-            <w:vAlign w:val="center"/>
-          </w:tcPr>
-          <w:p>
-            <w:pPr>
-              <w:jc w:val="center"/>
-            </w:pPr>
           </w:p>
         </w:tc>
       </w:tr>
@@ -775,7 +610,7 @@
         </w:trPr>
         <w:tc>
           <w:tcPr>
-            <w:tcW w:w="1636" w:type="dxa"/>
+            <w:tcW w:w="1129" w:type="dxa"/>
             <w:vAlign w:val="center"/>
           </w:tcPr>
           <w:p>
@@ -789,7 +624,7 @@
         </w:tc>
         <w:tc>
           <w:tcPr>
-            <w:tcW w:w="1053" w:type="dxa"/>
+            <w:tcW w:w="3342" w:type="dxa"/>
             <w:vAlign w:val="center"/>
           </w:tcPr>
           <w:p>
@@ -797,13 +632,67 @@
               <w:jc w:val="center"/>
             </w:pPr>
             <w:r>
-              <w:t>4</w:t>
-            </w:r>
-          </w:p>
-        </w:tc>
-        <w:tc>
-          <w:tcPr>
-            <w:tcW w:w="2835" w:type="dxa"/>
+              <w:t>Binomiale verdeling</w:t>
+            </w:r>
+          </w:p>
+        </w:tc>
+        <w:tc>
+          <w:tcPr>
+            <w:tcW w:w="3543" w:type="dxa"/>
+            <w:vAlign w:val="center"/>
+          </w:tcPr>
+          <w:p>
+            <w:pPr>
+              <w:pStyle w:val="Lijstalinea"/>
+              <w:numPr>
+                <w:ilvl w:val="0"/>
+                <w:numId w:val="4"/>
+              </w:numPr>
+            </w:pPr>
+            <w:r>
+              <w:t>Basiskenmerken</w:t>
+            </w:r>
+          </w:p>
+          <w:p>
+            <w:pPr>
+              <w:pStyle w:val="Lijstalinea"/>
+              <w:numPr>
+                <w:ilvl w:val="0"/>
+                <w:numId w:val="4"/>
+              </w:numPr>
+            </w:pPr>
+            <w:r>
+              <w:t>Combinaties</w:t>
+            </w:r>
+          </w:p>
+          <w:p>
+            <w:pPr>
+              <w:pStyle w:val="Lijstalinea"/>
+              <w:numPr>
+                <w:ilvl w:val="0"/>
+                <w:numId w:val="4"/>
+              </w:numPr>
+            </w:pPr>
+            <w:r>
+              <w:t>Kansfunctie, verwachtingswaarde en variantie</w:t>
+            </w:r>
+          </w:p>
+          <w:p>
+            <w:pPr>
+              <w:pStyle w:val="Lijstalinea"/>
+              <w:numPr>
+                <w:ilvl w:val="0"/>
+                <w:numId w:val="4"/>
+              </w:numPr>
+            </w:pPr>
+            <w:r>
+              <w:t>Fracties</w:t>
+            </w:r>
+          </w:p>
+        </w:tc>
+        <w:tc>
+          <w:tcPr>
+            <w:tcW w:w="1418" w:type="dxa"/>
             <w:vAlign w:val="center"/>
           </w:tcPr>
           <w:p>
@@ -811,111 +700,8 @@
               <w:jc w:val="center"/>
             </w:pPr>
             <w:r>
-              <w:t>Binomiale verdeling</w:t>
-            </w:r>
-          </w:p>
-        </w:tc>
-        <w:tc>
-          <w:tcPr>
-            <w:tcW w:w="3118" w:type="dxa"/>
-            <w:vAlign w:val="center"/>
-          </w:tcPr>
-          <w:p>
-            <w:pPr>
-              <w:pStyle w:val="ListParagraph"/>
-              <w:numPr>
-                <w:ilvl w:val="0"/>
-                <w:numId w:val="4"/>
-              </w:numPr>
-            </w:pPr>
-            <w:r>
-              <w:t>Basiskenmerken</w:t>
-            </w:r>
-          </w:p>
-          <w:p>
-            <w:pPr>
-              <w:pStyle w:val="ListParagraph"/>
-              <w:numPr>
-                <w:ilvl w:val="0"/>
-                <w:numId w:val="4"/>
-              </w:numPr>
-            </w:pPr>
-            <w:r>
-              <w:t>Combinaties</w:t>
-            </w:r>
-          </w:p>
-          <w:p>
-            <w:pPr>
-              <w:pStyle w:val="ListParagraph"/>
-              <w:numPr>
-                <w:ilvl w:val="0"/>
-                <w:numId w:val="4"/>
-              </w:numPr>
-            </w:pPr>
-            <w:r>
-              <w:t>Kansfunctie, verwachtingswaarde en variantie</w:t>
-            </w:r>
-          </w:p>
-          <w:p>
-            <w:pPr>
-              <w:pStyle w:val="ListParagraph"/>
-              <w:numPr>
-                <w:ilvl w:val="0"/>
-                <w:numId w:val="4"/>
-              </w:numPr>
-            </w:pPr>
-            <w:r>
-              <w:t>De normale benadering</w:t>
-            </w:r>
-          </w:p>
-          <w:p>
-            <w:pPr>
-              <w:pStyle w:val="ListParagraph"/>
-              <w:numPr>
-                <w:ilvl w:val="0"/>
-                <w:numId w:val="4"/>
-              </w:numPr>
-            </w:pPr>
-            <w:r>
-              <w:t>Continuiteitscorrectie</w:t>
-            </w:r>
-          </w:p>
-          <w:p>
-            <w:pPr>
-              <w:pStyle w:val="ListParagraph"/>
-              <w:numPr>
-                <w:ilvl w:val="0"/>
-                <w:numId w:val="4"/>
-              </w:numPr>
-            </w:pPr>
-            <w:r>
-              <w:t>Fracties</w:t>
-            </w:r>
-          </w:p>
-        </w:tc>
-        <w:tc>
-          <w:tcPr>
-            <w:tcW w:w="1228" w:type="dxa"/>
-            <w:vAlign w:val="center"/>
-          </w:tcPr>
-          <w:p>
-            <w:pPr>
-              <w:jc w:val="center"/>
-            </w:pPr>
-            <w:r>
               <w:t>6.1-6.4</w:t>
             </w:r>
-          </w:p>
-        </w:tc>
-        <w:tc>
-          <w:tcPr>
-            <w:tcW w:w="1276" w:type="dxa"/>
-            <w:vAlign w:val="center"/>
-          </w:tcPr>
-          <w:p>
-            <w:pPr>
-              <w:jc w:val="center"/>
-            </w:pPr>
           </w:p>
         </w:tc>
       </w:tr>
@@ -925,7 +711,7 @@
         </w:trPr>
         <w:tc>
           <w:tcPr>
-            <w:tcW w:w="1636" w:type="dxa"/>
+            <w:tcW w:w="1129" w:type="dxa"/>
             <w:vAlign w:val="center"/>
           </w:tcPr>
           <w:p>
@@ -933,14 +719,122 @@
               <w:jc w:val="center"/>
             </w:pPr>
             <w:r>
+              <w:t>22</w:t>
+            </w:r>
+          </w:p>
+        </w:tc>
+        <w:tc>
+          <w:tcPr>
+            <w:tcW w:w="3342" w:type="dxa"/>
+            <w:vAlign w:val="center"/>
+          </w:tcPr>
+          <w:p>
+            <w:pPr>
+              <w:jc w:val="center"/>
+            </w:pPr>
+            <w:r>
+              <w:t>Poissonverdeling</w:t>
+            </w:r>
+          </w:p>
+        </w:tc>
+        <w:tc>
+          <w:tcPr>
+            <w:tcW w:w="3543" w:type="dxa"/>
+            <w:vAlign w:val="center"/>
+          </w:tcPr>
+          <w:p>
+            <w:pPr>
+              <w:pStyle w:val="Lijstalinea"/>
+              <w:numPr>
+                <w:ilvl w:val="0"/>
+                <w:numId w:val="5"/>
+              </w:numPr>
+            </w:pPr>
+            <w:r>
+              <w:t xml:space="preserve">Wanneer gebruik je de Poissonverdeling </w:t>
+            </w:r>
+            <w:r>
               <w:lastRenderedPageBreak/>
-              <w:t>22</w:t>
-            </w:r>
-          </w:p>
-        </w:tc>
-        <w:tc>
-          <w:tcPr>
-            <w:tcW w:w="1053" w:type="dxa"/>
+              <w:t>(faalanalyse, aantal gebeurtenissen over tijd)</w:t>
+            </w:r>
+          </w:p>
+          <w:p>
+            <w:pPr>
+              <w:pStyle w:val="Lijstalinea"/>
+              <w:numPr>
+                <w:ilvl w:val="0"/>
+                <w:numId w:val="5"/>
+              </w:numPr>
+            </w:pPr>
+            <w:r>
+              <w:t>Poissonformule + parameters</w:t>
+            </w:r>
+          </w:p>
+          <w:p>
+            <w:pPr>
+              <w:pStyle w:val="Lijstalinea"/>
+              <w:numPr>
+                <w:ilvl w:val="0"/>
+                <w:numId w:val="5"/>
+              </w:numPr>
+            </w:pPr>
+            <w:r>
+              <w:t xml:space="preserve">Binomiale verdeling met </w:t>
+            </w:r>
+            <m:oMath>
+              <m:r>
+                <w:rPr>
+                  <w:rFonts w:ascii="Cambria Math" w:hAnsi="Cambria Math"/>
+                </w:rPr>
+                <m:t>n</m:t>
+              </m:r>
+            </m:oMath>
+            <w:r>
+              <w:t xml:space="preserve"> en </w:t>
+            </w:r>
+            <m:oMath>
+              <m:r>
+                <w:rPr>
+                  <w:rFonts w:ascii="Cambria Math" w:hAnsi="Cambria Math"/>
+                </w:rPr>
+                <m:t>λ/n</m:t>
+              </m:r>
+            </m:oMath>
+            <w:r>
+              <w:rPr>
+                <w:rFonts w:eastAsiaTheme="minorEastAsia"/>
+              </w:rPr>
+              <w:t>.</w:t>
+            </w:r>
+          </w:p>
+          <w:p>
+            <w:pPr>
+              <w:pStyle w:val="Lijstalinea"/>
+              <w:numPr>
+                <w:ilvl w:val="0"/>
+                <w:numId w:val="5"/>
+              </w:numPr>
+            </w:pPr>
+            <w:r>
+              <w:t>Exponentiele verdeling</w:t>
+            </w:r>
+          </w:p>
+          <w:p>
+            <w:pPr>
+              <w:pStyle w:val="Lijstalinea"/>
+              <w:numPr>
+                <w:ilvl w:val="0"/>
+                <w:numId w:val="5"/>
+              </w:numPr>
+            </w:pPr>
+            <w:r>
+              <w:t>Wanneer gebruiken we welke kansverdeling (cheatsheet)?</w:t>
+            </w:r>
+          </w:p>
+        </w:tc>
+        <w:tc>
+          <w:tcPr>
+            <w:tcW w:w="1418" w:type="dxa"/>
             <w:vAlign w:val="center"/>
           </w:tcPr>
           <w:p>
@@ -948,113 +842,9 @@
               <w:jc w:val="center"/>
             </w:pPr>
             <w:r>
-              <w:t>5</w:t>
-            </w:r>
-          </w:p>
-        </w:tc>
-        <w:tc>
-          <w:tcPr>
-            <w:tcW w:w="2835" w:type="dxa"/>
-            <w:vAlign w:val="center"/>
-          </w:tcPr>
-          <w:p>
-            <w:pPr>
-              <w:jc w:val="center"/>
-            </w:pPr>
-            <w:r>
-              <w:t>Poissonverdeling</w:t>
-            </w:r>
-          </w:p>
-        </w:tc>
-        <w:tc>
-          <w:tcPr>
-            <w:tcW w:w="3118" w:type="dxa"/>
-            <w:vAlign w:val="center"/>
-          </w:tcPr>
-          <w:p>
-            <w:pPr>
-              <w:pStyle w:val="ListParagraph"/>
-              <w:numPr>
-                <w:ilvl w:val="0"/>
-                <w:numId w:val="5"/>
-              </w:numPr>
-            </w:pPr>
-            <w:r>
-              <w:t>Wanneer gebruik je de Poissonverdeling (faalanalyse, aantal gebeurtenissen over tijd)</w:t>
-            </w:r>
-          </w:p>
-          <w:p>
-            <w:pPr>
-              <w:pStyle w:val="ListParagraph"/>
-              <w:numPr>
-                <w:ilvl w:val="0"/>
-                <w:numId w:val="5"/>
-              </w:numPr>
-            </w:pPr>
-            <w:r>
-              <w:t>Poissonformule + parameters</w:t>
-            </w:r>
-          </w:p>
-          <w:p>
-            <w:pPr>
-              <w:pStyle w:val="ListParagraph"/>
-              <w:numPr>
-                <w:ilvl w:val="0"/>
-                <w:numId w:val="5"/>
-              </w:numPr>
-            </w:pPr>
-            <w:r>
-              <w:t>Binomiale verdeling met grote n en zeer kleine pi</w:t>
-            </w:r>
-          </w:p>
-          <w:p>
-            <w:pPr>
-              <w:pStyle w:val="ListParagraph"/>
-              <w:numPr>
-                <w:ilvl w:val="0"/>
-                <w:numId w:val="5"/>
-              </w:numPr>
-            </w:pPr>
-            <w:r>
-              <w:t>Exponentiele verdeling</w:t>
-            </w:r>
-          </w:p>
-          <w:p>
-            <w:pPr>
-              <w:pStyle w:val="ListParagraph"/>
-              <w:numPr>
-                <w:ilvl w:val="0"/>
-                <w:numId w:val="5"/>
-              </w:numPr>
-            </w:pPr>
-            <w:r>
-              <w:t>Wanneer gebruiken we welke kansverdeling (cheatsheet)?</w:t>
-            </w:r>
-          </w:p>
-        </w:tc>
-        <w:tc>
-          <w:tcPr>
-            <w:tcW w:w="1228" w:type="dxa"/>
-            <w:vAlign w:val="center"/>
-          </w:tcPr>
-          <w:p>
-            <w:pPr>
-              <w:jc w:val="center"/>
-            </w:pPr>
-            <w:r>
+              <w:lastRenderedPageBreak/>
               <w:t>7.1-7.3, 7.5-7.6</w:t>
             </w:r>
-          </w:p>
-        </w:tc>
-        <w:tc>
-          <w:tcPr>
-            <w:tcW w:w="1276" w:type="dxa"/>
-            <w:vAlign w:val="center"/>
-          </w:tcPr>
-          <w:p>
-            <w:pPr>
-              <w:jc w:val="center"/>
-            </w:pPr>
           </w:p>
         </w:tc>
       </w:tr>
@@ -1064,7 +854,7 @@
         </w:trPr>
         <w:tc>
           <w:tcPr>
-            <w:tcW w:w="1636" w:type="dxa"/>
+            <w:tcW w:w="1129" w:type="dxa"/>
             <w:shd w:val="clear" w:color="auto" w:fill="B4C6E7" w:themeFill="accent5" w:themeFillTint="66"/>
             <w:vAlign w:val="center"/>
           </w:tcPr>
@@ -1079,22 +869,7 @@
         </w:tc>
         <w:tc>
           <w:tcPr>
-            <w:tcW w:w="1053" w:type="dxa"/>
-            <w:shd w:val="clear" w:color="auto" w:fill="B4C6E7" w:themeFill="accent5" w:themeFillTint="66"/>
-            <w:vAlign w:val="center"/>
-          </w:tcPr>
-          <w:p>
-            <w:pPr>
-              <w:jc w:val="center"/>
-            </w:pPr>
-            <w:r>
-              <w:t>7</w:t>
-            </w:r>
-          </w:p>
-        </w:tc>
-        <w:tc>
-          <w:tcPr>
-            <w:tcW w:w="2835" w:type="dxa"/>
+            <w:tcW w:w="3342" w:type="dxa"/>
             <w:shd w:val="clear" w:color="auto" w:fill="B4C6E7" w:themeFill="accent5" w:themeFillTint="66"/>
             <w:vAlign w:val="center"/>
           </w:tcPr>
@@ -1115,7 +890,7 @@
         </w:tc>
         <w:tc>
           <w:tcPr>
-            <w:tcW w:w="3118" w:type="dxa"/>
+            <w:tcW w:w="3543" w:type="dxa"/>
             <w:shd w:val="clear" w:color="auto" w:fill="B4C6E7" w:themeFill="accent5" w:themeFillTint="66"/>
             <w:vAlign w:val="center"/>
           </w:tcPr>
@@ -1123,19 +898,7 @@
         </w:tc>
         <w:tc>
           <w:tcPr>
-            <w:tcW w:w="1228" w:type="dxa"/>
-            <w:shd w:val="clear" w:color="auto" w:fill="B4C6E7" w:themeFill="accent5" w:themeFillTint="66"/>
-            <w:vAlign w:val="center"/>
-          </w:tcPr>
-          <w:p>
-            <w:pPr>
-              <w:jc w:val="center"/>
-            </w:pPr>
-          </w:p>
-        </w:tc>
-        <w:tc>
-          <w:tcPr>
-            <w:tcW w:w="1276" w:type="dxa"/>
+            <w:tcW w:w="1418" w:type="dxa"/>
             <w:shd w:val="clear" w:color="auto" w:fill="B4C6E7" w:themeFill="accent5" w:themeFillTint="66"/>
             <w:vAlign w:val="center"/>
           </w:tcPr>
@@ -1152,7 +915,7 @@
         </w:trPr>
         <w:tc>
           <w:tcPr>
-            <w:tcW w:w="1636" w:type="dxa"/>
+            <w:tcW w:w="1129" w:type="dxa"/>
             <w:vAlign w:val="center"/>
           </w:tcPr>
           <w:p>
@@ -1166,7 +929,7 @@
         </w:tc>
         <w:tc>
           <w:tcPr>
-            <w:tcW w:w="1053" w:type="dxa"/>
+            <w:tcW w:w="3342" w:type="dxa"/>
             <w:vAlign w:val="center"/>
           </w:tcPr>
           <w:p>
@@ -1174,13 +937,104 @@
               <w:jc w:val="center"/>
             </w:pPr>
             <w:r>
-              <w:t>8</w:t>
-            </w:r>
-          </w:p>
-        </w:tc>
-        <w:tc>
-          <w:tcPr>
-            <w:tcW w:w="2835" w:type="dxa"/>
+              <w:t>Schatten en betrouwbaarheid deel 1</w:t>
+            </w:r>
+          </w:p>
+        </w:tc>
+        <w:tc>
+          <w:tcPr>
+            <w:tcW w:w="3543" w:type="dxa"/>
+            <w:vAlign w:val="center"/>
+          </w:tcPr>
+          <w:p>
+            <w:pPr>
+              <w:pStyle w:val="Lijstalinea"/>
+              <w:numPr>
+                <w:ilvl w:val="0"/>
+                <w:numId w:val="7"/>
+              </w:numPr>
+            </w:pPr>
+            <w:r>
+              <w:t>Puntschatters vs. Intervalschatters</w:t>
+            </w:r>
+          </w:p>
+          <w:p>
+            <w:pPr>
+              <w:pStyle w:val="Lijstalinea"/>
+              <w:numPr>
+                <w:ilvl w:val="0"/>
+                <w:numId w:val="7"/>
+              </w:numPr>
+            </w:pPr>
+            <w:r>
+              <w:t>Wat betekent betrouwbaarheid</w:t>
+            </w:r>
+          </w:p>
+          <w:p>
+            <w:pPr>
+              <w:pStyle w:val="Lijstalinea"/>
+              <w:numPr>
+                <w:ilvl w:val="0"/>
+                <w:numId w:val="7"/>
+              </w:numPr>
+            </w:pPr>
+            <w:r>
+              <w:t>Betrouwbaarheidsintervallen (parameter) vs. Voorspellingsintervallen (data-realisatie)</w:t>
+            </w:r>
+          </w:p>
+          <w:p>
+            <w:pPr>
+              <w:pStyle w:val="Lijstalinea"/>
+              <w:numPr>
+                <w:ilvl w:val="0"/>
+                <w:numId w:val="7"/>
+              </w:numPr>
+            </w:pPr>
+            <w:r>
+              <w:t xml:space="preserve">Interval voor normale </w:t>
+            </w:r>
+            <m:oMath>
+              <m:r>
+                <w:rPr>
+                  <w:rFonts w:ascii="Cambria Math" w:hAnsi="Cambria Math"/>
+                </w:rPr>
+                <m:t>μ</m:t>
+              </m:r>
+            </m:oMath>
+            <w:r>
+              <w:t xml:space="preserve"> (bekende </w:t>
+            </w:r>
+            <m:oMath>
+              <m:r>
+                <w:rPr>
+                  <w:rFonts w:ascii="Cambria Math" w:hAnsi="Cambria Math"/>
+                </w:rPr>
+                <m:t>σ</m:t>
+              </m:r>
+            </m:oMath>
+            <w:r>
+              <w:rPr>
+                <w:rFonts w:eastAsiaTheme="minorEastAsia"/>
+              </w:rPr>
+              <w:t>)</w:t>
+            </w:r>
+          </w:p>
+          <w:p>
+            <w:pPr>
+              <w:pStyle w:val="Lijstalinea"/>
+              <w:numPr>
+                <w:ilvl w:val="0"/>
+                <w:numId w:val="7"/>
+              </w:numPr>
+            </w:pPr>
+            <w:r>
+              <w:t>Berekening steekproefomvang</w:t>
+            </w:r>
+          </w:p>
+        </w:tc>
+        <w:tc>
+          <w:tcPr>
+            <w:tcW w:w="1418" w:type="dxa"/>
             <w:vAlign w:val="center"/>
           </w:tcPr>
           <w:p>
@@ -1188,168 +1042,8 @@
               <w:jc w:val="center"/>
             </w:pPr>
             <w:r>
-              <w:t>Schatten</w:t>
-            </w:r>
-            <w:r>
-              <w:t xml:space="preserve"> en betrouwbaarheidsintervallen</w:t>
-            </w:r>
-          </w:p>
-        </w:tc>
-        <w:tc>
-          <w:tcPr>
-            <w:tcW w:w="3118" w:type="dxa"/>
-            <w:vAlign w:val="center"/>
-          </w:tcPr>
-          <w:p>
-            <w:pPr>
-              <w:pStyle w:val="ListParagraph"/>
-              <w:numPr>
-                <w:ilvl w:val="0"/>
-                <w:numId w:val="7"/>
-              </w:numPr>
-            </w:pPr>
-            <w:r>
-              <w:t>Puntschatters vs. Intervalschatters</w:t>
-            </w:r>
-          </w:p>
-          <w:p>
-            <w:pPr>
-              <w:pStyle w:val="ListParagraph"/>
-              <w:numPr>
-                <w:ilvl w:val="0"/>
-                <w:numId w:val="7"/>
-              </w:numPr>
-            </w:pPr>
-            <w:r>
-              <w:t>Wat betekent betrouwbaarheid</w:t>
-            </w:r>
-          </w:p>
-          <w:p>
-            <w:pPr>
-              <w:pStyle w:val="ListParagraph"/>
-              <w:numPr>
-                <w:ilvl w:val="0"/>
-                <w:numId w:val="7"/>
-              </w:numPr>
-            </w:pPr>
-            <w:r>
-              <w:t xml:space="preserve">Betrouwbaarheidsintervallen </w:t>
-            </w:r>
-            <w:r>
-              <w:t xml:space="preserve">(parameter) </w:t>
-            </w:r>
-            <w:r>
-              <w:t xml:space="preserve">vs. </w:t>
-            </w:r>
-            <w:r>
-              <w:t>V</w:t>
-            </w:r>
-            <w:r>
-              <w:t>oorspellingsinterval</w:t>
-            </w:r>
-            <w:r>
-              <w:t>len</w:t>
-            </w:r>
-            <w:r>
-              <w:t xml:space="preserve"> (data-realisatie)</w:t>
-            </w:r>
-          </w:p>
-          <w:p>
-            <w:pPr>
-              <w:pStyle w:val="ListParagraph"/>
-              <w:numPr>
-                <w:ilvl w:val="0"/>
-                <w:numId w:val="7"/>
-              </w:numPr>
-            </w:pPr>
-            <w:r>
-              <w:t>Interval voor normale mu (bekend sigma)</w:t>
-            </w:r>
-          </w:p>
-          <w:p>
-            <w:pPr>
-              <w:pStyle w:val="ListParagraph"/>
-              <w:numPr>
-                <w:ilvl w:val="0"/>
-                <w:numId w:val="7"/>
-              </w:numPr>
-            </w:pPr>
-            <w:r>
-              <w:t>Interval voor normale mu (onbekend sigma)</w:t>
-            </w:r>
-          </w:p>
-          <w:p>
-            <w:pPr>
-              <w:pStyle w:val="ListParagraph"/>
-              <w:numPr>
-                <w:ilvl w:val="0"/>
-                <w:numId w:val="7"/>
-              </w:numPr>
-            </w:pPr>
-            <w:r>
-              <w:t>Interval voor p in binomiale verdeling</w:t>
-            </w:r>
-          </w:p>
-          <w:p>
-            <w:pPr>
-              <w:pStyle w:val="ListParagraph"/>
-              <w:numPr>
-                <w:ilvl w:val="0"/>
-                <w:numId w:val="7"/>
-              </w:numPr>
-            </w:pPr>
-            <w:r>
-              <w:t>Interval voor poisson</w:t>
-            </w:r>
-          </w:p>
-          <w:p>
-            <w:pPr>
-              <w:pStyle w:val="ListParagraph"/>
-              <w:numPr>
-                <w:ilvl w:val="0"/>
-                <w:numId w:val="7"/>
-              </w:numPr>
-            </w:pPr>
-            <w:r>
-              <w:t>De t-verdeling</w:t>
-            </w:r>
-          </w:p>
-          <w:p>
-            <w:pPr>
-              <w:pStyle w:val="ListParagraph"/>
-              <w:numPr>
-                <w:ilvl w:val="0"/>
-                <w:numId w:val="7"/>
-              </w:numPr>
-            </w:pPr>
-            <w:r>
-              <w:t>Berekening steekproefomvang</w:t>
-            </w:r>
-          </w:p>
-        </w:tc>
-        <w:tc>
-          <w:tcPr>
-            <w:tcW w:w="1228" w:type="dxa"/>
-            <w:vAlign w:val="center"/>
-          </w:tcPr>
-          <w:p>
-            <w:pPr>
-              <w:jc w:val="center"/>
-            </w:pPr>
-            <w:r>
               <w:t>8.1-8.5</w:t>
             </w:r>
-          </w:p>
-        </w:tc>
-        <w:tc>
-          <w:tcPr>
-            <w:tcW w:w="1276" w:type="dxa"/>
-            <w:vAlign w:val="center"/>
-          </w:tcPr>
-          <w:p>
-            <w:pPr>
-              <w:jc w:val="center"/>
-            </w:pPr>
           </w:p>
         </w:tc>
       </w:tr>
@@ -1359,7 +1053,7 @@
         </w:trPr>
         <w:tc>
           <w:tcPr>
-            <w:tcW w:w="1636" w:type="dxa"/>
+            <w:tcW w:w="1129" w:type="dxa"/>
             <w:vAlign w:val="center"/>
           </w:tcPr>
           <w:p>
@@ -1373,7 +1067,7 @@
         </w:tc>
         <w:tc>
           <w:tcPr>
-            <w:tcW w:w="1053" w:type="dxa"/>
+            <w:tcW w:w="3342" w:type="dxa"/>
             <w:vAlign w:val="center"/>
           </w:tcPr>
           <w:p>
@@ -1381,13 +1075,111 @@
               <w:jc w:val="center"/>
             </w:pPr>
             <w:r>
-              <w:t>9</w:t>
-            </w:r>
-          </w:p>
-        </w:tc>
-        <w:tc>
-          <w:tcPr>
-            <w:tcW w:w="2835" w:type="dxa"/>
+              <w:t>Schatten en betrouwbaarheid deel 2</w:t>
+            </w:r>
+          </w:p>
+        </w:tc>
+        <w:tc>
+          <w:tcPr>
+            <w:tcW w:w="3543" w:type="dxa"/>
+            <w:vAlign w:val="center"/>
+          </w:tcPr>
+          <w:p>
+            <w:pPr>
+              <w:pStyle w:val="Lijstalinea"/>
+              <w:numPr>
+                <w:ilvl w:val="0"/>
+                <w:numId w:val="7"/>
+              </w:numPr>
+            </w:pPr>
+            <w:r>
+              <w:t xml:space="preserve">Student’s </w:t>
+            </w:r>
+            <m:oMath>
+              <m:r>
+                <w:rPr>
+                  <w:rFonts w:ascii="Cambria Math" w:hAnsi="Cambria Math"/>
+                </w:rPr>
+                <m:t>t</m:t>
+              </m:r>
+            </m:oMath>
+            <w:r>
+              <w:rPr>
+                <w:rFonts w:eastAsiaTheme="minorEastAsia"/>
+              </w:rPr>
+              <w:t>-verdeling</w:t>
+            </w:r>
+          </w:p>
+          <w:p>
+            <w:pPr>
+              <w:pStyle w:val="Lijstalinea"/>
+              <w:numPr>
+                <w:ilvl w:val="0"/>
+                <w:numId w:val="7"/>
+              </w:numPr>
+            </w:pPr>
+            <w:r>
+              <w:t xml:space="preserve">Interval voor normale </w:t>
+            </w:r>
+            <m:oMath>
+              <m:r>
+                <w:rPr>
+                  <w:rFonts w:ascii="Cambria Math" w:hAnsi="Cambria Math"/>
+                </w:rPr>
+                <m:t>μ</m:t>
+              </m:r>
+            </m:oMath>
+            <w:r>
+              <w:rPr>
+                <w:rFonts w:eastAsiaTheme="minorEastAsia"/>
+              </w:rPr>
+              <w:t xml:space="preserve"> </w:t>
+            </w:r>
+            <w:r>
+              <w:t xml:space="preserve">(onbekende </w:t>
+            </w:r>
+            <m:oMath>
+              <m:r>
+                <w:rPr>
+                  <w:rFonts w:ascii="Cambria Math" w:hAnsi="Cambria Math"/>
+                </w:rPr>
+                <m:t>σ</m:t>
+              </m:r>
+            </m:oMath>
+            <w:r>
+              <w:t>)</w:t>
+            </w:r>
+          </w:p>
+          <w:p>
+            <w:pPr>
+              <w:pStyle w:val="Lijstalinea"/>
+              <w:numPr>
+                <w:ilvl w:val="0"/>
+                <w:numId w:val="7"/>
+              </w:numPr>
+            </w:pPr>
+            <w:r>
+              <w:t>Clopper-Pearson method voor betrouwbaarheidsintervallen voor</w:t>
+            </w:r>
+            <w:r>
+              <w:t xml:space="preserve"> </w:t>
+            </w:r>
+            <m:oMath>
+              <m:r>
+                <w:rPr>
+                  <w:rFonts w:ascii="Cambria Math" w:hAnsi="Cambria Math"/>
+                </w:rPr>
+                <m:t>p</m:t>
+              </m:r>
+            </m:oMath>
+            <w:r>
+              <w:t xml:space="preserve"> in binomiale verdeling</w:t>
+            </w:r>
+          </w:p>
+        </w:tc>
+        <w:tc>
+          <w:tcPr>
+            <w:tcW w:w="1418" w:type="dxa"/>
             <w:vAlign w:val="center"/>
           </w:tcPr>
           <w:p>
@@ -1395,111 +1187,8 @@
               <w:jc w:val="center"/>
             </w:pPr>
             <w:r>
-              <w:t>Hypothesetoetsen</w:t>
-            </w:r>
-          </w:p>
-        </w:tc>
-        <w:tc>
-          <w:tcPr>
-            <w:tcW w:w="3118" w:type="dxa"/>
-            <w:vAlign w:val="center"/>
-          </w:tcPr>
-          <w:p>
-            <w:pPr>
-              <w:pStyle w:val="ListParagraph"/>
-              <w:numPr>
-                <w:ilvl w:val="0"/>
-                <w:numId w:val="8"/>
-              </w:numPr>
-            </w:pPr>
-            <w:r>
-              <w:t>Nul- en alternatieve hypothese</w:t>
-            </w:r>
-          </w:p>
-          <w:p>
-            <w:pPr>
-              <w:pStyle w:val="ListParagraph"/>
-              <w:numPr>
-                <w:ilvl w:val="0"/>
-                <w:numId w:val="8"/>
-              </w:numPr>
-            </w:pPr>
-            <w:r>
-              <w:t>Een- en tweezijdig</w:t>
-            </w:r>
-          </w:p>
-          <w:p>
-            <w:pPr>
-              <w:pStyle w:val="ListParagraph"/>
-              <w:numPr>
-                <w:ilvl w:val="0"/>
-                <w:numId w:val="8"/>
-              </w:numPr>
-            </w:pPr>
-            <w:r>
-              <w:t>Voorspellingsinterval (kritiek en acceptatiegebied)</w:t>
-            </w:r>
-          </w:p>
-          <w:p>
-            <w:pPr>
-              <w:pStyle w:val="ListParagraph"/>
-              <w:numPr>
-                <w:ilvl w:val="0"/>
-                <w:numId w:val="8"/>
-              </w:numPr>
-            </w:pPr>
-            <w:r>
-              <w:t>Type I en II fouten</w:t>
-            </w:r>
-          </w:p>
-          <w:p>
-            <w:pPr>
-              <w:pStyle w:val="ListParagraph"/>
-              <w:numPr>
-                <w:ilvl w:val="0"/>
-                <w:numId w:val="8"/>
-              </w:numPr>
-            </w:pPr>
-            <w:r>
-              <w:t>Algemene toetsingsprocedure</w:t>
-            </w:r>
-          </w:p>
-          <w:p>
-            <w:pPr>
-              <w:pStyle w:val="ListParagraph"/>
-              <w:numPr>
-                <w:ilvl w:val="0"/>
-                <w:numId w:val="8"/>
-              </w:numPr>
-            </w:pPr>
-            <w:r>
-              <w:t>P-waarde (interpretatie + vaakgemaakte fouten)</w:t>
-            </w:r>
-          </w:p>
-        </w:tc>
-        <w:tc>
-          <w:tcPr>
-            <w:tcW w:w="1228" w:type="dxa"/>
-            <w:vAlign w:val="center"/>
-          </w:tcPr>
-          <w:p>
-            <w:pPr>
-              <w:jc w:val="center"/>
-            </w:pPr>
-            <w:r>
-              <w:t>9.1-9.5</w:t>
-            </w:r>
-          </w:p>
-        </w:tc>
-        <w:tc>
-          <w:tcPr>
-            <w:tcW w:w="1276" w:type="dxa"/>
-            <w:vAlign w:val="center"/>
-          </w:tcPr>
-          <w:p>
-            <w:pPr>
-              <w:jc w:val="center"/>
-            </w:pPr>
+              <w:t>8.5, 8.7, 8.8</w:t>
+            </w:r>
           </w:p>
         </w:tc>
       </w:tr>
@@ -1509,7 +1198,7 @@
         </w:trPr>
         <w:tc>
           <w:tcPr>
-            <w:tcW w:w="1636" w:type="dxa"/>
+            <w:tcW w:w="1129" w:type="dxa"/>
             <w:vAlign w:val="center"/>
           </w:tcPr>
           <w:p>
@@ -1517,13 +1206,16 @@
               <w:jc w:val="center"/>
             </w:pPr>
             <w:r>
-              <w:t>26</w:t>
-            </w:r>
-          </w:p>
-        </w:tc>
-        <w:tc>
-          <w:tcPr>
-            <w:tcW w:w="1053" w:type="dxa"/>
+              <w:t>2</w:t>
+            </w:r>
+            <w:r>
+              <w:t>6</w:t>
+            </w:r>
+          </w:p>
+        </w:tc>
+        <w:tc>
+          <w:tcPr>
+            <w:tcW w:w="3342" w:type="dxa"/>
             <w:vAlign w:val="center"/>
           </w:tcPr>
           <w:p>
@@ -1531,16 +1223,91 @@
               <w:jc w:val="center"/>
             </w:pPr>
             <w:r>
-              <w:t>1</w:t>
-            </w:r>
-            <w:r>
-              <w:t>0</w:t>
-            </w:r>
-          </w:p>
-        </w:tc>
-        <w:tc>
-          <w:tcPr>
-            <w:tcW w:w="2835" w:type="dxa"/>
+              <w:t>Hypothesetoetsen</w:t>
+            </w:r>
+          </w:p>
+        </w:tc>
+        <w:tc>
+          <w:tcPr>
+            <w:tcW w:w="3543" w:type="dxa"/>
+            <w:vAlign w:val="center"/>
+          </w:tcPr>
+          <w:p>
+            <w:pPr>
+              <w:pStyle w:val="Lijstalinea"/>
+              <w:numPr>
+                <w:ilvl w:val="0"/>
+                <w:numId w:val="8"/>
+              </w:numPr>
+            </w:pPr>
+            <w:r>
+              <w:t>Nul- en alternatieve hypothese</w:t>
+            </w:r>
+          </w:p>
+          <w:p>
+            <w:pPr>
+              <w:pStyle w:val="Lijstalinea"/>
+              <w:numPr>
+                <w:ilvl w:val="0"/>
+                <w:numId w:val="8"/>
+              </w:numPr>
+            </w:pPr>
+            <w:r>
+              <w:t>Een- en tweezijdig</w:t>
+            </w:r>
+          </w:p>
+          <w:p>
+            <w:pPr>
+              <w:pStyle w:val="Lijstalinea"/>
+              <w:numPr>
+                <w:ilvl w:val="0"/>
+                <w:numId w:val="8"/>
+              </w:numPr>
+            </w:pPr>
+            <w:r>
+              <w:t>Voorspellingsinterval (kritiek en acceptatiegebied)</w:t>
+            </w:r>
+          </w:p>
+          <w:p>
+            <w:pPr>
+              <w:pStyle w:val="Lijstalinea"/>
+              <w:numPr>
+                <w:ilvl w:val="0"/>
+                <w:numId w:val="8"/>
+              </w:numPr>
+            </w:pPr>
+            <w:r>
+              <w:t>Type I en II fouten</w:t>
+            </w:r>
+          </w:p>
+          <w:p>
+            <w:pPr>
+              <w:pStyle w:val="Lijstalinea"/>
+              <w:numPr>
+                <w:ilvl w:val="0"/>
+                <w:numId w:val="8"/>
+              </w:numPr>
+            </w:pPr>
+            <w:r>
+              <w:t>Algemene toetsingsprocedure</w:t>
+            </w:r>
+          </w:p>
+          <w:p>
+            <w:pPr>
+              <w:pStyle w:val="Lijstalinea"/>
+              <w:numPr>
+                <w:ilvl w:val="0"/>
+                <w:numId w:val="8"/>
+              </w:numPr>
+            </w:pPr>
+            <w:r>
+              <w:t>P-waarde (interpretatie + vaakgemaakte fouten)</w:t>
+            </w:r>
+          </w:p>
+        </w:tc>
+        <w:tc>
+          <w:tcPr>
+            <w:tcW w:w="1418" w:type="dxa"/>
             <w:vAlign w:val="center"/>
           </w:tcPr>
           <w:p>
@@ -1548,18 +1315,51 @@
               <w:jc w:val="center"/>
             </w:pPr>
             <w:r>
-              <w:t>Chikwadraattoets</w:t>
-            </w:r>
-          </w:p>
-        </w:tc>
-        <w:tc>
-          <w:tcPr>
-            <w:tcW w:w="3118" w:type="dxa"/>
-            <w:vAlign w:val="center"/>
-          </w:tcPr>
-          <w:p>
-            <w:pPr>
-              <w:pStyle w:val="ListParagraph"/>
+              <w:t>9.1-9.5</w:t>
+            </w:r>
+          </w:p>
+        </w:tc>
+      </w:tr>
+      <w:tr>
+        <w:trPr>
+          <w:jc w:val="center"/>
+        </w:trPr>
+        <w:tc>
+          <w:tcPr>
+            <w:tcW w:w="1129" w:type="dxa"/>
+            <w:vAlign w:val="center"/>
+          </w:tcPr>
+          <w:p>
+            <w:pPr>
+              <w:jc w:val="center"/>
+            </w:pPr>
+            <w:r>
+              <w:t>27</w:t>
+            </w:r>
+          </w:p>
+        </w:tc>
+        <w:tc>
+          <w:tcPr>
+            <w:tcW w:w="3342" w:type="dxa"/>
+            <w:vAlign w:val="center"/>
+          </w:tcPr>
+          <w:p>
+            <w:pPr>
+              <w:jc w:val="center"/>
+            </w:pPr>
+            <w:r>
+              <w:t>Chikwadraat</w:t>
+            </w:r>
+          </w:p>
+        </w:tc>
+        <w:tc>
+          <w:tcPr>
+            <w:tcW w:w="3543" w:type="dxa"/>
+            <w:vAlign w:val="center"/>
+          </w:tcPr>
+          <w:p>
+            <w:pPr>
+              <w:pStyle w:val="Lijstalinea"/>
               <w:numPr>
                 <w:ilvl w:val="0"/>
                 <w:numId w:val="9"/>
@@ -1605,7 +1405,7 @@
           </w:p>
           <w:p>
             <w:pPr>
-              <w:pStyle w:val="ListParagraph"/>
+              <w:pStyle w:val="Lijstalinea"/>
               <w:numPr>
                 <w:ilvl w:val="0"/>
                 <w:numId w:val="9"/>
@@ -1620,7 +1420,7 @@
           </w:p>
           <w:p>
             <w:pPr>
-              <w:pStyle w:val="ListParagraph"/>
+              <w:pStyle w:val="Lijstalinea"/>
               <w:numPr>
                 <w:ilvl w:val="0"/>
                 <w:numId w:val="9"/>
@@ -1630,52 +1430,66 @@
               <w:rPr>
                 <w:rFonts w:eastAsiaTheme="minorEastAsia"/>
               </w:rPr>
-              <w:t>Onafhankelijkheid en aanpassingsvraagstukken</w:t>
-            </w:r>
-          </w:p>
-          <w:p>
-            <w:pPr>
-              <w:pStyle w:val="ListParagraph"/>
+              <w:t>Drie toepassingen:</w:t>
+            </w:r>
+          </w:p>
+          <w:p>
+            <w:pPr>
+              <w:pStyle w:val="Lijstalinea"/>
               <w:numPr>
                 <w:ilvl w:val="0"/>
                 <w:numId w:val="9"/>
               </w:numPr>
-              <w:rPr>
-                <w:lang w:val="de-DE"/>
-              </w:rPr>
             </w:pPr>
             <w:r>
               <w:rPr>
                 <w:rFonts w:eastAsiaTheme="minorEastAsia"/>
-                <w:lang w:val="de-DE"/>
               </w:rPr>
-              <w:lastRenderedPageBreak/>
-              <w:t>Pitfalls (samenvoegen klassen, geschatte parameters)</w:t>
-            </w:r>
-          </w:p>
-          <w:p>
-            <w:pPr>
-              <w:pStyle w:val="ListParagraph"/>
+              <w:t>Onafhankelijkheidstoets</w:t>
+            </w:r>
+          </w:p>
+          <w:p>
+            <w:pPr>
+              <w:pStyle w:val="Lijstalinea"/>
               <w:numPr>
                 <w:ilvl w:val="0"/>
                 <w:numId w:val="9"/>
               </w:numPr>
-              <w:rPr>
-                <w:lang w:val="de-DE"/>
-              </w:rPr>
             </w:pPr>
             <w:r>
               <w:rPr>
                 <w:rFonts w:eastAsiaTheme="minorEastAsia"/>
-                <w:lang w:val="de-DE"/>
               </w:rPr>
-              <w:t>Variantieschatting voor normale verdeling</w:t>
-            </w:r>
-          </w:p>
-        </w:tc>
-        <w:tc>
-          <w:tcPr>
-            <w:tcW w:w="1228" w:type="dxa"/>
+              <w:t>Goodness-of-fit test</w:t>
+            </w:r>
+          </w:p>
+          <w:p>
+            <w:pPr>
+              <w:pStyle w:val="Lijstalinea"/>
+              <w:numPr>
+                <w:ilvl w:val="0"/>
+                <w:numId w:val="9"/>
+              </w:numPr>
+            </w:pPr>
+            <w:r>
+              <w:rPr>
+                <w:rFonts w:eastAsiaTheme="minorEastAsia"/>
+              </w:rPr>
+              <w:t xml:space="preserve">Betrouwbaarheidsintervallen voor </w:t>
+            </w:r>
+            <m:oMath>
+              <m:r>
+                <w:rPr>
+                  <w:rFonts w:ascii="Cambria Math" w:eastAsiaTheme="minorEastAsia" w:hAnsi="Cambria Math"/>
+                </w:rPr>
+                <m:t>σ</m:t>
+              </m:r>
+            </m:oMath>
+          </w:p>
+        </w:tc>
+        <w:tc>
+          <w:tcPr>
+            <w:tcW w:w="1418" w:type="dxa"/>
             <w:vAlign w:val="center"/>
           </w:tcPr>
           <w:p>
@@ -1689,23 +1503,8 @@
               <w:rPr>
                 <w:lang w:val="de-DE"/>
               </w:rPr>
-              <w:lastRenderedPageBreak/>
               <w:t>10.1-10.3</w:t>
             </w:r>
-          </w:p>
-        </w:tc>
-        <w:tc>
-          <w:tcPr>
-            <w:tcW w:w="1276" w:type="dxa"/>
-            <w:vAlign w:val="center"/>
-          </w:tcPr>
-          <w:p>
-            <w:pPr>
-              <w:jc w:val="center"/>
-              <w:rPr>
-                <w:lang w:val="de-DE"/>
-              </w:rPr>
-            </w:pPr>
           </w:p>
         </w:tc>
       </w:tr>
@@ -1715,7 +1514,7 @@
         </w:trPr>
         <w:tc>
           <w:tcPr>
-            <w:tcW w:w="1636" w:type="dxa"/>
+            <w:tcW w:w="1129" w:type="dxa"/>
             <w:vAlign w:val="center"/>
           </w:tcPr>
           <w:p>
@@ -1723,13 +1522,14 @@
               <w:jc w:val="center"/>
             </w:pPr>
             <w:r>
-              <w:t>27</w:t>
-            </w:r>
-          </w:p>
-        </w:tc>
-        <w:tc>
-          <w:tcPr>
-            <w:tcW w:w="1053" w:type="dxa"/>
+              <w:lastRenderedPageBreak/>
+              <w:t>28</w:t>
+            </w:r>
+          </w:p>
+        </w:tc>
+        <w:tc>
+          <w:tcPr>
+            <w:tcW w:w="3342" w:type="dxa"/>
             <w:vAlign w:val="center"/>
           </w:tcPr>
           <w:p>
@@ -1737,13 +1537,55 @@
               <w:jc w:val="center"/>
             </w:pPr>
             <w:r>
-              <w:t>12</w:t>
-            </w:r>
-          </w:p>
-        </w:tc>
-        <w:tc>
-          <w:tcPr>
-            <w:tcW w:w="2835" w:type="dxa"/>
+              <w:t>Verschiltoetsen</w:t>
+            </w:r>
+          </w:p>
+        </w:tc>
+        <w:tc>
+          <w:tcPr>
+            <w:tcW w:w="3543" w:type="dxa"/>
+            <w:vAlign w:val="center"/>
+          </w:tcPr>
+          <w:p>
+            <w:pPr>
+              <w:pStyle w:val="Lijstalinea"/>
+              <w:numPr>
+                <w:ilvl w:val="0"/>
+                <w:numId w:val="24"/>
+              </w:numPr>
+            </w:pPr>
+            <w:r>
+              <w:t>Recap: verschil van twee normale verdeelde kansvariabelen</w:t>
+            </w:r>
+          </w:p>
+          <w:p>
+            <w:pPr>
+              <w:pStyle w:val="Lijstalinea"/>
+              <w:numPr>
+                <w:ilvl w:val="0"/>
+                <w:numId w:val="24"/>
+              </w:numPr>
+            </w:pPr>
+            <w:r>
+              <w:t>Onafhankelijke t-toets</w:t>
+            </w:r>
+          </w:p>
+          <w:p>
+            <w:pPr>
+              <w:pStyle w:val="Lijstalinea"/>
+              <w:numPr>
+                <w:ilvl w:val="0"/>
+                <w:numId w:val="24"/>
+              </w:numPr>
+            </w:pPr>
+            <w:r>
+              <w:t>F-verdeling en toets</w:t>
+            </w:r>
+          </w:p>
+        </w:tc>
+        <w:tc>
+          <w:tcPr>
+            <w:tcW w:w="1418" w:type="dxa"/>
             <w:vAlign w:val="center"/>
           </w:tcPr>
           <w:p>
@@ -1751,105 +1593,8 @@
               <w:jc w:val="center"/>
             </w:pPr>
             <w:r>
-              <w:t>Verschi</w:t>
-            </w:r>
-            <w:r>
-              <w:t>ltoetsen</w:t>
-            </w:r>
-          </w:p>
-        </w:tc>
-        <w:tc>
-          <w:tcPr>
-            <w:tcW w:w="3118" w:type="dxa"/>
-            <w:vAlign w:val="center"/>
-          </w:tcPr>
-          <w:p>
-            <w:pPr>
-              <w:pStyle w:val="ListParagraph"/>
-              <w:numPr>
-                <w:ilvl w:val="0"/>
-                <w:numId w:val="24"/>
-              </w:numPr>
-            </w:pPr>
-            <w:r>
-              <w:t>Onafhankelijke t-toets</w:t>
-            </w:r>
-          </w:p>
-          <w:p>
-            <w:pPr>
-              <w:pStyle w:val="ListParagraph"/>
-              <w:numPr>
-                <w:ilvl w:val="0"/>
-                <w:numId w:val="24"/>
-              </w:numPr>
-            </w:pPr>
-            <w:r>
-              <w:t>Gepaarde t-toets</w:t>
-            </w:r>
-          </w:p>
-          <w:p>
-            <w:pPr>
-              <w:pStyle w:val="ListParagraph"/>
-              <w:numPr>
-                <w:ilvl w:val="0"/>
-                <w:numId w:val="24"/>
-              </w:numPr>
-            </w:pPr>
-            <w:r>
-              <w:t>Verschil in proporties</w:t>
-            </w:r>
-          </w:p>
-          <w:p>
-            <w:pPr>
-              <w:pStyle w:val="ListParagraph"/>
-              <w:numPr>
-                <w:ilvl w:val="0"/>
-                <w:numId w:val="24"/>
-              </w:numPr>
-              <w:rPr>
-                <w:b/>
-              </w:rPr>
-            </w:pPr>
-            <w:r>
-              <w:t>Niet-parametrische alternatieven: tekentoets, wilcoxontoets</w:t>
-            </w:r>
-          </w:p>
-          <w:p>
-            <w:pPr>
-              <w:pStyle w:val="ListParagraph"/>
-              <w:numPr>
-                <w:ilvl w:val="0"/>
-                <w:numId w:val="24"/>
-              </w:numPr>
-            </w:pPr>
-            <w:r>
-              <w:t>F-verdeling</w:t>
-            </w:r>
-          </w:p>
-        </w:tc>
-        <w:tc>
-          <w:tcPr>
-            <w:tcW w:w="1228" w:type="dxa"/>
-            <w:vAlign w:val="center"/>
-          </w:tcPr>
-          <w:p>
-            <w:pPr>
-              <w:jc w:val="center"/>
-            </w:pPr>
-            <w:r>
               <w:t>11.1-11.5</w:t>
             </w:r>
-          </w:p>
-        </w:tc>
-        <w:tc>
-          <w:tcPr>
-            <w:tcW w:w="1276" w:type="dxa"/>
-            <w:vAlign w:val="center"/>
-          </w:tcPr>
-          <w:p>
-            <w:pPr>
-              <w:jc w:val="center"/>
-            </w:pPr>
           </w:p>
         </w:tc>
       </w:tr>
@@ -1859,7 +1604,7 @@
         </w:trPr>
         <w:tc>
           <w:tcPr>
-            <w:tcW w:w="1636" w:type="dxa"/>
+            <w:tcW w:w="1129" w:type="dxa"/>
             <w:vAlign w:val="center"/>
           </w:tcPr>
           <w:p>
@@ -1867,13 +1612,16 @@
               <w:jc w:val="center"/>
             </w:pPr>
             <w:r>
-              <w:t>28</w:t>
-            </w:r>
-          </w:p>
-        </w:tc>
-        <w:tc>
-          <w:tcPr>
-            <w:tcW w:w="1053" w:type="dxa"/>
+              <w:t>2</w:t>
+            </w:r>
+            <w:r>
+              <w:t>9</w:t>
+            </w:r>
+          </w:p>
+        </w:tc>
+        <w:tc>
+          <w:tcPr>
+            <w:tcW w:w="3342" w:type="dxa"/>
             <w:vAlign w:val="center"/>
           </w:tcPr>
           <w:p>
@@ -1881,13 +1629,82 @@
               <w:jc w:val="center"/>
             </w:pPr>
             <w:r>
-              <w:t>13</w:t>
-            </w:r>
-          </w:p>
-        </w:tc>
-        <w:tc>
-          <w:tcPr>
-            <w:tcW w:w="2835" w:type="dxa"/>
+              <w:t>Regressie en Correlatie</w:t>
+            </w:r>
+          </w:p>
+        </w:tc>
+        <w:tc>
+          <w:tcPr>
+            <w:tcW w:w="3543" w:type="dxa"/>
+            <w:vAlign w:val="center"/>
+          </w:tcPr>
+          <w:p>
+            <w:pPr>
+              <w:pStyle w:val="Lijstalinea"/>
+              <w:numPr>
+                <w:ilvl w:val="0"/>
+                <w:numId w:val="10"/>
+              </w:numPr>
+            </w:pPr>
+            <w:r>
+              <w:t>Spreidingsdiagrammen</w:t>
+            </w:r>
+          </w:p>
+          <w:p>
+            <w:pPr>
+              <w:pStyle w:val="Lijstalinea"/>
+              <w:numPr>
+                <w:ilvl w:val="0"/>
+                <w:numId w:val="10"/>
+              </w:numPr>
+            </w:pPr>
+            <w:r>
+              <w:t>Enkelvoudig lineair model</w:t>
+            </w:r>
+          </w:p>
+          <w:p>
+            <w:pPr>
+              <w:pStyle w:val="Lijstalinea"/>
+              <w:numPr>
+                <w:ilvl w:val="0"/>
+                <w:numId w:val="10"/>
+              </w:numPr>
+            </w:pPr>
+            <w:r>
+              <w:t>Kleinstekwadratenmethode (least squares)</w:t>
+            </w:r>
+          </w:p>
+          <w:p>
+            <w:pPr>
+              <w:pStyle w:val="Lijstalinea"/>
+              <w:numPr>
+                <w:ilvl w:val="0"/>
+                <w:numId w:val="10"/>
+              </w:numPr>
+            </w:pPr>
+            <w:r>
+              <w:t>Pearson: interpretatie</w:t>
+            </w:r>
+          </w:p>
+          <w:p>
+            <w:pPr>
+              <w:pStyle w:val="Lijstalinea"/>
+              <w:numPr>
+                <w:ilvl w:val="0"/>
+                <w:numId w:val="10"/>
+              </w:numPr>
+              <w:rPr>
+                <w:b/>
+              </w:rPr>
+            </w:pPr>
+            <w:r>
+              <w:t xml:space="preserve">Spearman: interpretatie </w:t>
+            </w:r>
+          </w:p>
+        </w:tc>
+        <w:tc>
+          <w:tcPr>
+            <w:tcW w:w="1418" w:type="dxa"/>
             <w:vAlign w:val="center"/>
           </w:tcPr>
           <w:p>
@@ -1895,104 +1712,8 @@
               <w:jc w:val="center"/>
             </w:pPr>
             <w:r>
-              <w:t>ANOVA</w:t>
-            </w:r>
-          </w:p>
-        </w:tc>
-        <w:tc>
-          <w:tcPr>
-            <w:tcW w:w="3118" w:type="dxa"/>
-            <w:vAlign w:val="center"/>
-          </w:tcPr>
-          <w:p>
-            <w:pPr>
-              <w:pStyle w:val="ListParagraph"/>
-              <w:numPr>
-                <w:ilvl w:val="0"/>
-                <w:numId w:val="25"/>
-              </w:numPr>
-            </w:pPr>
-            <w:r>
-              <w:t>Eenfactormodel</w:t>
-            </w:r>
-          </w:p>
-          <w:p>
-            <w:pPr>
-              <w:pStyle w:val="ListParagraph"/>
-              <w:numPr>
-                <w:ilvl w:val="0"/>
-                <w:numId w:val="25"/>
-              </w:numPr>
-            </w:pPr>
-            <w:r>
-              <w:t>Binnenvariantie vs. Tussenvariantie</w:t>
-            </w:r>
-          </w:p>
-          <w:p>
-            <w:pPr>
-              <w:pStyle w:val="ListParagraph"/>
-              <w:numPr>
-                <w:ilvl w:val="0"/>
-                <w:numId w:val="25"/>
-              </w:numPr>
-            </w:pPr>
-            <w:r>
-              <w:t>Connectie met F-verdeling</w:t>
-            </w:r>
-          </w:p>
-          <w:p>
-            <w:pPr>
-              <w:pStyle w:val="ListParagraph"/>
-              <w:numPr>
-                <w:ilvl w:val="0"/>
-                <w:numId w:val="25"/>
-              </w:numPr>
-            </w:pPr>
-            <w:r>
-              <w:t>Interpretatie ANOVA-tabellen</w:t>
-            </w:r>
-          </w:p>
-          <w:p>
-            <w:pPr>
-              <w:pStyle w:val="ListParagraph"/>
-              <w:numPr>
-                <w:ilvl w:val="0"/>
-                <w:numId w:val="25"/>
-              </w:numPr>
-            </w:pPr>
-            <w:r>
-              <w:t>Toets naar conclusie</w:t>
-            </w:r>
-          </w:p>
-        </w:tc>
-        <w:tc>
-          <w:tcPr>
-            <w:tcW w:w="1228" w:type="dxa"/>
-            <w:vAlign w:val="center"/>
-          </w:tcPr>
-          <w:p>
-            <w:pPr>
-              <w:jc w:val="center"/>
-            </w:pPr>
-            <w:r>
-              <w:t>12.1-12.4</w:t>
-            </w:r>
-          </w:p>
-          <w:p>
-            <w:pPr>
-              <w:jc w:val="center"/>
-            </w:pPr>
-          </w:p>
-        </w:tc>
-        <w:tc>
-          <w:tcPr>
-            <w:tcW w:w="1276" w:type="dxa"/>
-            <w:vAlign w:val="center"/>
-          </w:tcPr>
-          <w:p>
-            <w:pPr>
-              <w:jc w:val="center"/>
-            </w:pPr>
+              <w:t>13.1-13.4</w:t>
+            </w:r>
           </w:p>
         </w:tc>
       </w:tr>
@@ -2002,7 +1723,8 @@
         </w:trPr>
         <w:tc>
           <w:tcPr>
-            <w:tcW w:w="1636" w:type="dxa"/>
+            <w:tcW w:w="1129" w:type="dxa"/>
+            <w:shd w:val="clear" w:color="auto" w:fill="B4C6E7" w:themeFill="accent5" w:themeFillTint="66"/>
             <w:vAlign w:val="center"/>
           </w:tcPr>
           <w:p>
@@ -2010,175 +1732,13 @@
               <w:jc w:val="center"/>
             </w:pPr>
             <w:r>
-              <w:t>2</w:t>
-            </w:r>
-            <w:r>
-              <w:t>9</w:t>
-            </w:r>
-          </w:p>
-        </w:tc>
-        <w:tc>
-          <w:tcPr>
-            <w:tcW w:w="1053" w:type="dxa"/>
-            <w:vAlign w:val="center"/>
-          </w:tcPr>
-          <w:p>
-            <w:pPr>
-              <w:jc w:val="center"/>
-            </w:pPr>
-            <w:r>
-              <w:t>11</w:t>
-            </w:r>
-          </w:p>
-        </w:tc>
-        <w:tc>
-          <w:tcPr>
-            <w:tcW w:w="2835" w:type="dxa"/>
-            <w:vAlign w:val="center"/>
-          </w:tcPr>
-          <w:p>
-            <w:pPr>
-              <w:jc w:val="center"/>
-            </w:pPr>
-            <w:r>
-              <w:t>Regressie en Correlatie</w:t>
-            </w:r>
-          </w:p>
-        </w:tc>
-        <w:tc>
-          <w:tcPr>
-            <w:tcW w:w="3118" w:type="dxa"/>
-            <w:vAlign w:val="center"/>
-          </w:tcPr>
-          <w:p>
-            <w:pPr>
-              <w:pStyle w:val="ListParagraph"/>
-              <w:numPr>
-                <w:ilvl w:val="0"/>
-                <w:numId w:val="10"/>
-              </w:numPr>
-            </w:pPr>
-            <w:r>
-              <w:t>Spreidingsdiagrammen</w:t>
-            </w:r>
-          </w:p>
-          <w:p>
-            <w:pPr>
-              <w:pStyle w:val="ListParagraph"/>
-              <w:numPr>
-                <w:ilvl w:val="0"/>
-                <w:numId w:val="10"/>
-              </w:numPr>
-            </w:pPr>
-            <w:r>
-              <w:t>Enkelvoudig lineair model</w:t>
-            </w:r>
-          </w:p>
-          <w:p>
-            <w:pPr>
-              <w:pStyle w:val="ListParagraph"/>
-              <w:numPr>
-                <w:ilvl w:val="0"/>
-                <w:numId w:val="10"/>
-              </w:numPr>
-            </w:pPr>
-            <w:r>
-              <w:t>Kleinstekwadratenmethode (least squares)</w:t>
-            </w:r>
-          </w:p>
-          <w:p>
-            <w:pPr>
-              <w:pStyle w:val="ListParagraph"/>
-              <w:numPr>
-                <w:ilvl w:val="0"/>
-                <w:numId w:val="10"/>
-              </w:numPr>
-            </w:pPr>
-            <w:r>
-              <w:t>Pearson: interpretatie</w:t>
-            </w:r>
-          </w:p>
-          <w:p>
-            <w:pPr>
-              <w:pStyle w:val="ListParagraph"/>
-              <w:numPr>
-                <w:ilvl w:val="0"/>
-                <w:numId w:val="10"/>
-              </w:numPr>
-              <w:rPr>
-                <w:b/>
-              </w:rPr>
-            </w:pPr>
-            <w:r>
-              <w:t xml:space="preserve">Spearman: interpretatie </w:t>
-            </w:r>
-          </w:p>
-        </w:tc>
-        <w:tc>
-          <w:tcPr>
-            <w:tcW w:w="1228" w:type="dxa"/>
-            <w:vAlign w:val="center"/>
-          </w:tcPr>
-          <w:p>
-            <w:pPr>
-              <w:jc w:val="center"/>
-            </w:pPr>
-            <w:r>
-              <w:t>13.1-13.4</w:t>
-            </w:r>
-          </w:p>
-        </w:tc>
-        <w:tc>
-          <w:tcPr>
-            <w:tcW w:w="1276" w:type="dxa"/>
-            <w:vAlign w:val="center"/>
-          </w:tcPr>
-          <w:p>
-            <w:pPr>
-              <w:jc w:val="center"/>
-            </w:pPr>
-          </w:p>
-        </w:tc>
-      </w:tr>
-      <w:tr>
-        <w:trPr>
-          <w:jc w:val="center"/>
-        </w:trPr>
-        <w:tc>
-          <w:tcPr>
-            <w:tcW w:w="1636" w:type="dxa"/>
-            <w:shd w:val="clear" w:color="auto" w:fill="B4C6E7" w:themeFill="accent5" w:themeFillTint="66"/>
-            <w:vAlign w:val="center"/>
-          </w:tcPr>
-          <w:p>
-            <w:pPr>
-              <w:jc w:val="center"/>
-            </w:pPr>
-            <w:bookmarkStart w:id="0" w:name="_GoBack"/>
-            <w:bookmarkEnd w:id="0"/>
-            <w:r>
               <w:t>30</w:t>
             </w:r>
           </w:p>
         </w:tc>
         <w:tc>
           <w:tcPr>
-            <w:tcW w:w="1053" w:type="dxa"/>
-            <w:shd w:val="clear" w:color="auto" w:fill="B4C6E7" w:themeFill="accent5" w:themeFillTint="66"/>
-            <w:vAlign w:val="center"/>
-          </w:tcPr>
-          <w:p>
-            <w:pPr>
-              <w:jc w:val="center"/>
-            </w:pPr>
-            <w:r>
-              <w:t>14</w:t>
-            </w:r>
-          </w:p>
-        </w:tc>
-        <w:tc>
-          <w:tcPr>
-            <w:tcW w:w="2835" w:type="dxa"/>
+            <w:tcW w:w="3342" w:type="dxa"/>
             <w:shd w:val="clear" w:color="auto" w:fill="B4C6E7" w:themeFill="accent5" w:themeFillTint="66"/>
             <w:vAlign w:val="center"/>
           </w:tcPr>
@@ -2199,7 +1759,7 @@
         </w:tc>
         <w:tc>
           <w:tcPr>
-            <w:tcW w:w="3118" w:type="dxa"/>
+            <w:tcW w:w="3543" w:type="dxa"/>
             <w:shd w:val="clear" w:color="auto" w:fill="B4C6E7" w:themeFill="accent5" w:themeFillTint="66"/>
             <w:vAlign w:val="center"/>
           </w:tcPr>
@@ -2207,19 +1767,7 @@
         </w:tc>
         <w:tc>
           <w:tcPr>
-            <w:tcW w:w="1228" w:type="dxa"/>
-            <w:shd w:val="clear" w:color="auto" w:fill="B4C6E7" w:themeFill="accent5" w:themeFillTint="66"/>
-            <w:vAlign w:val="center"/>
-          </w:tcPr>
-          <w:p>
-            <w:pPr>
-              <w:jc w:val="center"/>
-            </w:pPr>
-          </w:p>
-        </w:tc>
-        <w:tc>
-          <w:tcPr>
-            <w:tcW w:w="1276" w:type="dxa"/>
+            <w:tcW w:w="1418" w:type="dxa"/>
             <w:shd w:val="clear" w:color="auto" w:fill="B4C6E7" w:themeFill="accent5" w:themeFillTint="66"/>
             <w:vAlign w:val="center"/>
           </w:tcPr>
@@ -5564,15 +5112,15 @@
     <w:lsdException w:name="List Table 6 Colorful Accent 6" w:uiPriority="51"/>
     <w:lsdException w:name="List Table 7 Colorful Accent 6" w:uiPriority="52"/>
   </w:latentStyles>
-  <w:style w:type="paragraph" w:default="1" w:styleId="Normal">
+  <w:style w:type="paragraph" w:default="1" w:styleId="Standaard">
     <w:name w:val="Normal"/>
     <w:qFormat/>
   </w:style>
-  <w:style w:type="paragraph" w:styleId="Heading1">
+  <w:style w:type="paragraph" w:styleId="Kop1">
     <w:name w:val="heading 1"/>
-    <w:basedOn w:val="Normal"/>
-    <w:next w:val="Normal"/>
-    <w:link w:val="Heading1Char"/>
+    <w:basedOn w:val="Standaard"/>
+    <w:next w:val="Standaard"/>
+    <w:link w:val="Kop1Char"/>
     <w:uiPriority w:val="9"/>
     <w:qFormat/>
     <w:rsid w:val="0038315C"/>
@@ -5589,11 +5137,11 @@
       <w:szCs w:val="32"/>
     </w:rPr>
   </w:style>
-  <w:style w:type="paragraph" w:styleId="Heading2">
+  <w:style w:type="paragraph" w:styleId="Kop2">
     <w:name w:val="heading 2"/>
-    <w:basedOn w:val="Normal"/>
-    <w:next w:val="Normal"/>
-    <w:link w:val="Heading2Char"/>
+    <w:basedOn w:val="Standaard"/>
+    <w:next w:val="Standaard"/>
+    <w:link w:val="Kop2Char"/>
     <w:uiPriority w:val="9"/>
     <w:unhideWhenUsed/>
     <w:qFormat/>
@@ -5611,13 +5159,13 @@
       <w:szCs w:val="26"/>
     </w:rPr>
   </w:style>
-  <w:style w:type="character" w:default="1" w:styleId="DefaultParagraphFont">
+  <w:style w:type="character" w:default="1" w:styleId="Standaardalinea-lettertype">
     <w:name w:val="Default Paragraph Font"/>
     <w:uiPriority w:val="1"/>
     <w:semiHidden/>
     <w:unhideWhenUsed/>
   </w:style>
-  <w:style w:type="table" w:default="1" w:styleId="TableNormal">
+  <w:style w:type="table" w:default="1" w:styleId="Standaardtabel">
     <w:name w:val="Normal Table"/>
     <w:uiPriority w:val="99"/>
     <w:semiHidden/>
@@ -5632,16 +5180,16 @@
       </w:tblCellMar>
     </w:tblPr>
   </w:style>
-  <w:style w:type="numbering" w:default="1" w:styleId="NoList">
+  <w:style w:type="numbering" w:default="1" w:styleId="Geenlijst">
     <w:name w:val="No List"/>
     <w:uiPriority w:val="99"/>
     <w:semiHidden/>
     <w:unhideWhenUsed/>
   </w:style>
-  <w:style w:type="paragraph" w:styleId="Header">
+  <w:style w:type="paragraph" w:styleId="Koptekst">
     <w:name w:val="header"/>
-    <w:basedOn w:val="Normal"/>
-    <w:link w:val="HeaderChar"/>
+    <w:basedOn w:val="Standaard"/>
+    <w:link w:val="KoptekstChar"/>
     <w:uiPriority w:val="99"/>
     <w:unhideWhenUsed/>
     <w:rsid w:val="0038315C"/>
@@ -5653,17 +5201,17 @@
       <w:spacing w:after="0" w:line="240" w:lineRule="auto"/>
     </w:pPr>
   </w:style>
-  <w:style w:type="character" w:customStyle="1" w:styleId="HeaderChar">
-    <w:name w:val="Header Char"/>
-    <w:basedOn w:val="DefaultParagraphFont"/>
-    <w:link w:val="Header"/>
+  <w:style w:type="character" w:customStyle="1" w:styleId="KoptekstChar">
+    <w:name w:val="Koptekst Char"/>
+    <w:basedOn w:val="Standaardalinea-lettertype"/>
+    <w:link w:val="Koptekst"/>
     <w:uiPriority w:val="99"/>
     <w:rsid w:val="0038315C"/>
   </w:style>
-  <w:style w:type="paragraph" w:styleId="Footer">
+  <w:style w:type="paragraph" w:styleId="Voettekst">
     <w:name w:val="footer"/>
-    <w:basedOn w:val="Normal"/>
-    <w:link w:val="FooterChar"/>
+    <w:basedOn w:val="Standaard"/>
+    <w:link w:val="VoettekstChar"/>
     <w:uiPriority w:val="99"/>
     <w:unhideWhenUsed/>
     <w:rsid w:val="0038315C"/>
@@ -5675,17 +5223,17 @@
       <w:spacing w:after="0" w:line="240" w:lineRule="auto"/>
     </w:pPr>
   </w:style>
-  <w:style w:type="character" w:customStyle="1" w:styleId="FooterChar">
-    <w:name w:val="Footer Char"/>
-    <w:basedOn w:val="DefaultParagraphFont"/>
-    <w:link w:val="Footer"/>
+  <w:style w:type="character" w:customStyle="1" w:styleId="VoettekstChar">
+    <w:name w:val="Voettekst Char"/>
+    <w:basedOn w:val="Standaardalinea-lettertype"/>
+    <w:link w:val="Voettekst"/>
     <w:uiPriority w:val="99"/>
     <w:rsid w:val="0038315C"/>
   </w:style>
-  <w:style w:type="character" w:customStyle="1" w:styleId="Heading1Char">
-    <w:name w:val="Heading 1 Char"/>
-    <w:basedOn w:val="DefaultParagraphFont"/>
-    <w:link w:val="Heading1"/>
+  <w:style w:type="character" w:customStyle="1" w:styleId="Kop1Char">
+    <w:name w:val="Kop 1 Char"/>
+    <w:basedOn w:val="Standaardalinea-lettertype"/>
+    <w:link w:val="Kop1"/>
     <w:uiPriority w:val="9"/>
     <w:rsid w:val="0038315C"/>
     <w:rPr>
@@ -5695,11 +5243,11 @@
       <w:szCs w:val="32"/>
     </w:rPr>
   </w:style>
-  <w:style w:type="paragraph" w:styleId="Title">
+  <w:style w:type="paragraph" w:styleId="Titel">
     <w:name w:val="Title"/>
-    <w:basedOn w:val="Normal"/>
-    <w:next w:val="Normal"/>
-    <w:link w:val="TitleChar"/>
+    <w:basedOn w:val="Standaard"/>
+    <w:next w:val="Standaard"/>
+    <w:link w:val="TitelChar"/>
     <w:uiPriority w:val="10"/>
     <w:qFormat/>
     <w:rsid w:val="0038315C"/>
@@ -5715,10 +5263,10 @@
       <w:szCs w:val="56"/>
     </w:rPr>
   </w:style>
-  <w:style w:type="character" w:customStyle="1" w:styleId="TitleChar">
-    <w:name w:val="Title Char"/>
-    <w:basedOn w:val="DefaultParagraphFont"/>
-    <w:link w:val="Title"/>
+  <w:style w:type="character" w:customStyle="1" w:styleId="TitelChar">
+    <w:name w:val="Titel Char"/>
+    <w:basedOn w:val="Standaardalinea-lettertype"/>
+    <w:link w:val="Titel"/>
     <w:uiPriority w:val="10"/>
     <w:rsid w:val="0038315C"/>
     <w:rPr>
@@ -5729,10 +5277,10 @@
       <w:szCs w:val="56"/>
     </w:rPr>
   </w:style>
-  <w:style w:type="character" w:customStyle="1" w:styleId="Heading2Char">
-    <w:name w:val="Heading 2 Char"/>
-    <w:basedOn w:val="DefaultParagraphFont"/>
-    <w:link w:val="Heading2"/>
+  <w:style w:type="character" w:customStyle="1" w:styleId="Kop2Char">
+    <w:name w:val="Kop 2 Char"/>
+    <w:basedOn w:val="Standaardalinea-lettertype"/>
+    <w:link w:val="Kop2"/>
     <w:uiPriority w:val="9"/>
     <w:rsid w:val="0038315C"/>
     <w:rPr>
@@ -5742,9 +5290,9 @@
       <w:szCs w:val="26"/>
     </w:rPr>
   </w:style>
-  <w:style w:type="character" w:styleId="BookTitle">
+  <w:style w:type="character" w:styleId="Titelvanboek">
     <w:name w:val="Book Title"/>
-    <w:basedOn w:val="DefaultParagraphFont"/>
+    <w:basedOn w:val="Standaardalinea-lettertype"/>
     <w:uiPriority w:val="33"/>
     <w:qFormat/>
     <w:rsid w:val="0038315C"/>
@@ -5756,9 +5304,9 @@
       <w:spacing w:val="5"/>
     </w:rPr>
   </w:style>
-  <w:style w:type="paragraph" w:styleId="ListParagraph">
+  <w:style w:type="paragraph" w:styleId="Lijstalinea">
     <w:name w:val="List Paragraph"/>
-    <w:basedOn w:val="Normal"/>
+    <w:basedOn w:val="Standaard"/>
     <w:uiPriority w:val="34"/>
     <w:qFormat/>
     <w:rsid w:val="0038315C"/>
@@ -5767,9 +5315,9 @@
       <w:contextualSpacing/>
     </w:pPr>
   </w:style>
-  <w:style w:type="table" w:styleId="TableGrid">
+  <w:style w:type="table" w:styleId="Tabelraster">
     <w:name w:val="Table Grid"/>
-    <w:basedOn w:val="TableNormal"/>
+    <w:basedOn w:val="Standaardtabel"/>
     <w:uiPriority w:val="39"/>
     <w:rsid w:val="0038315C"/>
     <w:pPr>
@@ -5786,9 +5334,9 @@
       </w:tblBorders>
     </w:tblPr>
   </w:style>
-  <w:style w:type="character" w:styleId="PlaceholderText">
+  <w:style w:type="character" w:styleId="Tekstvantijdelijkeaanduiding">
     <w:name w:val="Placeholder Text"/>
-    <w:basedOn w:val="DefaultParagraphFont"/>
+    <w:basedOn w:val="Standaardalinea-lettertype"/>
     <w:uiPriority w:val="99"/>
     <w:semiHidden/>
     <w:rsid w:val="00FD43BE"/>
@@ -5796,9 +5344,9 @@
       <w:color w:val="808080"/>
     </w:rPr>
   </w:style>
-  <w:style w:type="character" w:styleId="Strong">
+  <w:style w:type="character" w:styleId="Zwaar">
     <w:name w:val="Strong"/>
-    <w:basedOn w:val="DefaultParagraphFont"/>
+    <w:basedOn w:val="Standaardalinea-lettertype"/>
     <w:uiPriority w:val="22"/>
     <w:qFormat/>
     <w:rsid w:val="00426D93"/>
